--- a/CTO/Tushar Sood_Resume_14yrs.docx
+++ b/CTO/Tushar Sood_Resume_14yrs.docx
@@ -1,6 +1,6 @@
 
 <file path=word/document.xml><?xml version="1.0" encoding="utf-8"?>
-<w:document xmlns:wpc="http://schemas.microsoft.com/office/word/2010/wordprocessingCanvas" xmlns:mc="http://schemas.openxmlformats.org/markup-compatibility/2006" xmlns:o="urn:schemas-microsoft-com:office:office" xmlns:r="http://schemas.openxmlformats.org/officeDocument/2006/relationships" xmlns:m="http://schemas.openxmlformats.org/officeDocument/2006/math" xmlns:v="urn:schemas-microsoft-com:vml" xmlns:wp14="http://schemas.microsoft.com/office/word/2010/wordprocessingDrawing" xmlns:wp="http://schemas.openxmlformats.org/drawingml/2006/wordprocessingDrawing" xmlns:w10="urn:schemas-microsoft-com:office:word" xmlns:w="http://schemas.openxmlformats.org/wordprocessingml/2006/main" xmlns:w14="http://schemas.microsoft.com/office/word/2010/wordml" xmlns:wpg="http://schemas.microsoft.com/office/word/2010/wordprocessingGroup" xmlns:wpi="http://schemas.microsoft.com/office/word/2010/wordprocessingInk" xmlns:wne="http://schemas.microsoft.com/office/word/2006/wordml" xmlns:wps="http://schemas.microsoft.com/office/word/2010/wordprocessingShape" mc:Ignorable="w14 wp14">
+<w:document xmlns:wpc="http://schemas.microsoft.com/office/word/2010/wordprocessingCanvas" xmlns:mc="http://schemas.openxmlformats.org/markup-compatibility/2006" xmlns:o="urn:schemas-microsoft-com:office:office" xmlns:r="http://schemas.openxmlformats.org/officeDocument/2006/relationships" xmlns:m="http://schemas.openxmlformats.org/officeDocument/2006/math" xmlns:v="urn:schemas-microsoft-com:vml" xmlns:wp14="http://schemas.microsoft.com/office/word/2010/wordprocessingDrawing" xmlns:wp="http://schemas.openxmlformats.org/drawingml/2006/wordprocessingDrawing" xmlns:w10="urn:schemas-microsoft-com:office:word" xmlns:w="http://schemas.openxmlformats.org/wordprocessingml/2006/main" xmlns:w14="http://schemas.microsoft.com/office/word/2010/wordml" xmlns:w15="http://schemas.microsoft.com/office/word/2012/wordml" xmlns:wpg="http://schemas.microsoft.com/office/word/2010/wordprocessingGroup" xmlns:wpi="http://schemas.microsoft.com/office/word/2010/wordprocessingInk" xmlns:wne="http://schemas.microsoft.com/office/word/2006/wordml" xmlns:wps="http://schemas.microsoft.com/office/word/2010/wordprocessingShape" mc:Ignorable="w14 w15 wp14">
   <w:body>
     <w:p>
       <w:pPr>
@@ -94,8 +94,9 @@
           <w:szCs w:val="16"/>
           <w:lang w:val="en-US"/>
         </w:rPr>
-        <w:t xml:space="preserve">  |  </w:t>
-      </w:r>
+        <w:t xml:space="preserve">  </w:t>
+      </w:r>
+      <w:proofErr w:type="gramStart"/>
       <w:r>
         <w:rPr>
           <w:rFonts w:ascii="Arial Narrow" w:hAnsi="Arial Narrow"/>
@@ -107,7 +108,7 @@
           <w:szCs w:val="16"/>
           <w:lang w:val="en-US"/>
         </w:rPr>
-        <w:t xml:space="preserve">+91 </w:t>
+        <w:t xml:space="preserve">|  </w:t>
       </w:r>
       <w:r>
         <w:rPr>
@@ -120,8 +121,9 @@
           <w:szCs w:val="16"/>
           <w:lang w:val="en-US"/>
         </w:rPr>
-        <w:t>98451</w:t>
-      </w:r>
+        <w:t>+</w:t>
+      </w:r>
+      <w:proofErr w:type="gramEnd"/>
       <w:r>
         <w:rPr>
           <w:rFonts w:ascii="Arial Narrow" w:hAnsi="Arial Narrow"/>
@@ -133,7 +135,7 @@
           <w:szCs w:val="16"/>
           <w:lang w:val="en-US"/>
         </w:rPr>
-        <w:t xml:space="preserve"> </w:t>
+        <w:t xml:space="preserve">91 </w:t>
       </w:r>
       <w:r>
         <w:rPr>
@@ -146,7 +148,7 @@
           <w:szCs w:val="16"/>
           <w:lang w:val="en-US"/>
         </w:rPr>
-        <w:t xml:space="preserve">97977 </w:t>
+        <w:t>98451</w:t>
       </w:r>
       <w:r>
         <w:rPr>
@@ -159,7 +161,7 @@
           <w:szCs w:val="16"/>
           <w:lang w:val="en-US"/>
         </w:rPr>
-        <w:t>|</w:t>
+        <w:t xml:space="preserve"> </w:t>
       </w:r>
       <w:r>
         <w:rPr>
@@ -172,9 +174,35 @@
           <w:szCs w:val="16"/>
           <w:lang w:val="en-US"/>
         </w:rPr>
+        <w:t xml:space="preserve">97977 </w:t>
+      </w:r>
+      <w:r>
+        <w:rPr>
+          <w:rFonts w:ascii="Arial Narrow" w:hAnsi="Arial Narrow"/>
+          <w:bCs/>
+          <w:i/>
+          <w:iCs/>
+          <w:color w:val="808080" w:themeColor="background1" w:themeShade="80"/>
+          <w:sz w:val="16"/>
+          <w:szCs w:val="16"/>
+          <w:lang w:val="en-US"/>
+        </w:rPr>
+        <w:t>|</w:t>
+      </w:r>
+      <w:r>
+        <w:rPr>
+          <w:rFonts w:ascii="Arial Narrow" w:hAnsi="Arial Narrow"/>
+          <w:bCs/>
+          <w:i/>
+          <w:iCs/>
+          <w:color w:val="808080" w:themeColor="background1" w:themeShade="80"/>
+          <w:sz w:val="16"/>
+          <w:szCs w:val="16"/>
+          <w:lang w:val="en-US"/>
+        </w:rPr>
         <w:t xml:space="preserve"> </w:t>
       </w:r>
-      <w:hyperlink r:id="rId8" w:history="1">
+      <w:hyperlink r:id="rId7" w:history="1">
         <w:r>
           <w:rPr>
             <w:rStyle w:val="Hyperlink"/>
@@ -202,7 +230,6 @@
         </w:rPr>
         <w:t xml:space="preserve"> </w:t>
       </w:r>
-      <w:proofErr w:type="gramStart"/>
       <w:r>
         <w:rPr>
           <w:rFonts w:ascii="Arial Narrow" w:hAnsi="Arial Narrow"/>
@@ -216,42 +243,21 @@
         </w:rPr>
         <w:t xml:space="preserve">|  </w:t>
       </w:r>
-      <w:proofErr w:type="gramEnd"/>
-      <w:r>
-        <w:fldChar w:fldCharType="begin"/>
-      </w:r>
-      <w:r>
-        <w:instrText xml:space="preserve"> HYPERLINK "mailto:tushrsood@gmail.com" </w:instrText>
-      </w:r>
-      <w:r>
-        <w:fldChar w:fldCharType="separate"/>
-      </w:r>
-      <w:r>
-        <w:rPr>
-          <w:rStyle w:val="Hyperlink"/>
-          <w:rFonts w:ascii="Georgia" w:hAnsi="Georgia" w:cstheme="minorHAnsi"/>
-          <w:bCs/>
-          <w:i/>
-          <w:iCs/>
-          <w:sz w:val="16"/>
-          <w:szCs w:val="16"/>
-          <w:lang w:val="en-US"/>
-        </w:rPr>
-        <w:t>tushrsood@gmail.com</w:t>
-      </w:r>
-      <w:r>
-        <w:rPr>
-          <w:rStyle w:val="Hyperlink"/>
-          <w:rFonts w:ascii="Georgia" w:hAnsi="Georgia" w:cstheme="minorHAnsi"/>
-          <w:bCs/>
-          <w:i/>
-          <w:iCs/>
-          <w:sz w:val="16"/>
-          <w:szCs w:val="16"/>
-          <w:lang w:val="en-US"/>
-        </w:rPr>
-        <w:fldChar w:fldCharType="end"/>
-      </w:r>
+      <w:hyperlink r:id="rId8" w:history="1">
+        <w:r>
+          <w:rPr>
+            <w:rStyle w:val="Hyperlink"/>
+            <w:rFonts w:ascii="Georgia" w:hAnsi="Georgia" w:cstheme="minorHAnsi"/>
+            <w:bCs/>
+            <w:i/>
+            <w:iCs/>
+            <w:sz w:val="16"/>
+            <w:szCs w:val="16"/>
+            <w:lang w:val="en-US"/>
+          </w:rPr>
+          <w:t>tushrsood@gmail.com</w:t>
+        </w:r>
+      </w:hyperlink>
     </w:p>
     <w:p>
       <w:pPr>
@@ -872,15 +878,15 @@
         <w:adjustRightInd w:val="0"/>
         <w:jc w:val="both"/>
         <w:rPr>
-          <w:rFonts w:ascii="Garamond" w:hAnsi="Garamond" w:cstheme="minorHAnsi"/>
-          <w:sz w:val="20"/>
-          <w:szCs w:val="20"/>
-          <w:lang w:val="en-US"/>
-        </w:rPr>
-      </w:pPr>
-      <w:r>
-        <w:rPr>
-          <w:rFonts w:ascii="Garamond" w:hAnsi="Garamond" w:cstheme="minorHAnsi"/>
+          <w:rFonts w:asciiTheme="majorHAnsi" w:hAnsiTheme="majorHAnsi" w:cstheme="minorHAnsi"/>
+          <w:sz w:val="20"/>
+          <w:szCs w:val="20"/>
+          <w:lang w:val="en-US"/>
+        </w:rPr>
+      </w:pPr>
+      <w:r>
+        <w:rPr>
+          <w:rFonts w:asciiTheme="majorHAnsi" w:hAnsiTheme="majorHAnsi" w:cstheme="minorHAnsi"/>
           <w:b/>
           <w:bCs/>
           <w:sz w:val="20"/>
@@ -892,7 +898,47 @@
       </w:r>
       <w:r>
         <w:rPr>
-          <w:rFonts w:ascii="Garamond" w:hAnsi="Garamond" w:cstheme="minorHAnsi"/>
+          <w:rFonts w:asciiTheme="majorHAnsi" w:hAnsiTheme="majorHAnsi" w:cstheme="minorHAnsi"/>
+          <w:sz w:val="20"/>
+          <w:szCs w:val="20"/>
+          <w:lang w:val="en-US"/>
+        </w:rPr>
+        <w:t>: Instrumental in setting up the healthcare product development and delivery practice at HealthFore Technologies.</w:t>
+      </w:r>
+    </w:p>
+    <w:p>
+      <w:pPr>
+        <w:widowControl w:val="0"/>
+        <w:numPr>
+          <w:ilvl w:val="0"/>
+          <w:numId w:val="4"/>
+        </w:numPr>
+        <w:autoSpaceDE w:val="0"/>
+        <w:autoSpaceDN w:val="0"/>
+        <w:adjustRightInd w:val="0"/>
+        <w:jc w:val="both"/>
+        <w:rPr>
+          <w:rFonts w:asciiTheme="majorHAnsi" w:hAnsiTheme="majorHAnsi" w:cstheme="minorHAnsi"/>
+          <w:sz w:val="20"/>
+          <w:szCs w:val="20"/>
+          <w:lang w:val="en-US"/>
+        </w:rPr>
+      </w:pPr>
+      <w:r>
+        <w:rPr>
+          <w:rFonts w:asciiTheme="majorHAnsi" w:hAnsiTheme="majorHAnsi" w:cstheme="minorHAnsi"/>
+          <w:b/>
+          <w:bCs/>
+          <w:sz w:val="20"/>
+          <w:szCs w:val="20"/>
+          <w:u w:val="single"/>
+          <w:lang w:val="en-US"/>
+        </w:rPr>
+        <w:t>Program Management</w:t>
+      </w:r>
+      <w:r>
+        <w:rPr>
+          <w:rFonts w:asciiTheme="majorHAnsi" w:hAnsiTheme="majorHAnsi" w:cstheme="minorHAnsi"/>
           <w:sz w:val="20"/>
           <w:szCs w:val="20"/>
           <w:lang w:val="en-US"/>
@@ -912,38 +958,20 @@
         <w:adjustRightInd w:val="0"/>
         <w:jc w:val="both"/>
         <w:rPr>
-          <w:rFonts w:ascii="Garamond" w:hAnsi="Garamond" w:cstheme="minorHAnsi"/>
-          <w:sz w:val="20"/>
-          <w:szCs w:val="20"/>
-          <w:lang w:val="en-US"/>
-        </w:rPr>
-      </w:pPr>
-      <w:r>
-        <w:rPr>
-          <w:rFonts w:ascii="Garamond" w:hAnsi="Garamond" w:cstheme="minorHAnsi"/>
-          <w:sz w:val="20"/>
-          <w:szCs w:val="20"/>
-          <w:lang w:val="en-US"/>
-        </w:rPr>
-        <w:t>Demonstrated track record in building and growing global high-tech organizations and business units</w:t>
-      </w:r>
-      <w:r>
-        <w:rPr>
-          <w:rFonts w:ascii="Garamond" w:hAnsi="Garamond" w:cstheme="minorHAnsi"/>
-          <w:sz w:val="20"/>
-          <w:szCs w:val="20"/>
-          <w:lang w:val="en-US"/>
-        </w:rPr>
-        <w:t>.</w:t>
-      </w:r>
-      <w:r>
-        <w:rPr>
-          <w:rFonts w:ascii="Garamond" w:hAnsi="Garamond" w:cstheme="minorHAnsi"/>
-          <w:sz w:val="20"/>
-          <w:szCs w:val="20"/>
-          <w:lang w:val="en-US"/>
-        </w:rPr>
-        <w:t xml:space="preserve"> </w:t>
+          <w:rFonts w:asciiTheme="majorHAnsi" w:hAnsiTheme="majorHAnsi" w:cstheme="minorHAnsi"/>
+          <w:sz w:val="20"/>
+          <w:szCs w:val="20"/>
+          <w:lang w:val="en-US"/>
+        </w:rPr>
+      </w:pPr>
+      <w:r>
+        <w:rPr>
+          <w:rFonts w:asciiTheme="majorHAnsi" w:hAnsiTheme="majorHAnsi" w:cstheme="minorHAnsi"/>
+          <w:sz w:val="20"/>
+          <w:szCs w:val="20"/>
+          <w:lang w:val="en-US"/>
+        </w:rPr>
+        <w:t xml:space="preserve">Lead program management for HealthFore, including greenfield hospitals in Middle East and Africa region – over $30M portfolio.  </w:t>
       </w:r>
     </w:p>
     <w:p>
@@ -958,29 +986,71 @@
         <w:adjustRightInd w:val="0"/>
         <w:jc w:val="both"/>
         <w:rPr>
-          <w:rFonts w:ascii="Garamond" w:hAnsi="Garamond" w:cstheme="minorHAnsi"/>
-          <w:sz w:val="20"/>
-          <w:szCs w:val="20"/>
-          <w:lang w:val="en-US"/>
-        </w:rPr>
-      </w:pPr>
-      <w:r>
-        <w:rPr>
-          <w:rFonts w:ascii="Garamond" w:hAnsi="Garamond" w:cstheme="minorHAnsi"/>
-          <w:sz w:val="20"/>
-          <w:szCs w:val="20"/>
-          <w:lang w:val="en-US"/>
-        </w:rPr>
-        <w:t>Instrumental in establishing a Product Engineering group in a start-up environment</w:t>
-      </w:r>
-      <w:r>
-        <w:rPr>
-          <w:rFonts w:ascii="Garamond" w:hAnsi="Garamond" w:cstheme="minorHAnsi"/>
-          <w:sz w:val="20"/>
-          <w:szCs w:val="20"/>
-          <w:lang w:val="en-US"/>
-        </w:rPr>
-        <w:t xml:space="preserve"> and delivering an enterprise class Hospital Information System (HIS) in under two years.</w:t>
+          <w:rFonts w:asciiTheme="majorHAnsi" w:hAnsiTheme="majorHAnsi" w:cstheme="minorHAnsi"/>
+          <w:sz w:val="20"/>
+          <w:szCs w:val="20"/>
+          <w:lang w:val="en-US"/>
+        </w:rPr>
+      </w:pPr>
+      <w:r>
+        <w:rPr>
+          <w:rFonts w:asciiTheme="majorHAnsi" w:hAnsiTheme="majorHAnsi" w:cstheme="minorHAnsi"/>
+          <w:bCs/>
+          <w:sz w:val="20"/>
+          <w:szCs w:val="20"/>
+          <w:lang w:val="en-US"/>
+        </w:rPr>
+        <w:t>Implemented</w:t>
+      </w:r>
+      <w:r>
+        <w:rPr>
+          <w:rFonts w:asciiTheme="majorHAnsi" w:hAnsiTheme="majorHAnsi" w:cstheme="minorHAnsi"/>
+          <w:sz w:val="20"/>
+          <w:szCs w:val="20"/>
+          <w:lang w:val="en-US"/>
+        </w:rPr>
+        <w:t xml:space="preserve"> </w:t>
+      </w:r>
+      <w:r>
+        <w:rPr>
+          <w:rFonts w:asciiTheme="majorHAnsi" w:hAnsiTheme="majorHAnsi" w:cstheme="minorHAnsi"/>
+          <w:b/>
+          <w:sz w:val="20"/>
+          <w:szCs w:val="20"/>
+          <w:lang w:val="en-US"/>
+        </w:rPr>
+        <w:t>agile development process</w:t>
+      </w:r>
+      <w:r>
+        <w:rPr>
+          <w:rFonts w:asciiTheme="majorHAnsi" w:hAnsiTheme="majorHAnsi" w:cstheme="minorHAnsi"/>
+          <w:sz w:val="20"/>
+          <w:szCs w:val="20"/>
+          <w:lang w:val="en-US"/>
+        </w:rPr>
+        <w:t xml:space="preserve"> for HealthFore’s flagship product, enabling short time-to- market with excellent understanding of </w:t>
+      </w:r>
+      <w:r>
+        <w:rPr>
+          <w:rFonts w:asciiTheme="majorHAnsi" w:hAnsiTheme="majorHAnsi" w:cstheme="minorHAnsi"/>
+          <w:b/>
+          <w:bCs/>
+          <w:i/>
+          <w:iCs/>
+          <w:sz w:val="20"/>
+          <w:szCs w:val="20"/>
+          <w:lang w:val="en-US"/>
+        </w:rPr>
+        <w:t>ISO and CMMi standards</w:t>
+      </w:r>
+      <w:r>
+        <w:rPr>
+          <w:rFonts w:asciiTheme="majorHAnsi" w:hAnsiTheme="majorHAnsi" w:cstheme="minorHAnsi"/>
+          <w:sz w:val="20"/>
+          <w:szCs w:val="20"/>
+          <w:lang w:val="en-US"/>
+        </w:rPr>
+        <w:t xml:space="preserve">. </w:t>
       </w:r>
     </w:p>
     <w:p>
@@ -995,101 +1065,79 @@
         <w:adjustRightInd w:val="0"/>
         <w:jc w:val="both"/>
         <w:rPr>
-          <w:rFonts w:ascii="Garamond" w:hAnsi="Garamond" w:cstheme="minorHAnsi"/>
-          <w:sz w:val="20"/>
-          <w:szCs w:val="20"/>
-          <w:lang w:val="en-US"/>
-        </w:rPr>
-      </w:pPr>
-      <w:r>
-        <w:rPr>
-          <w:rFonts w:ascii="Garamond" w:hAnsi="Garamond" w:cstheme="minorHAnsi"/>
-          <w:sz w:val="20"/>
-          <w:szCs w:val="20"/>
-          <w:lang w:val="en-US"/>
-        </w:rPr>
-        <w:t>Consult</w:t>
-      </w:r>
-      <w:r>
-        <w:rPr>
-          <w:rFonts w:ascii="Garamond" w:hAnsi="Garamond" w:cstheme="minorHAnsi"/>
-          <w:sz w:val="20"/>
-          <w:szCs w:val="20"/>
-          <w:lang w:val="en-US"/>
-        </w:rPr>
-        <w:t>ed</w:t>
-      </w:r>
-      <w:r>
-        <w:rPr>
-          <w:rFonts w:ascii="Garamond" w:hAnsi="Garamond" w:cstheme="minorHAnsi"/>
-          <w:sz w:val="20"/>
-          <w:szCs w:val="20"/>
-          <w:lang w:val="en-US"/>
-        </w:rPr>
-        <w:t xml:space="preserve"> customers and internal teams in cloud go-to strategies</w:t>
-      </w:r>
-      <w:r>
-        <w:rPr>
-          <w:rFonts w:ascii="Garamond" w:hAnsi="Garamond" w:cstheme="minorHAnsi"/>
-          <w:sz w:val="20"/>
-          <w:szCs w:val="20"/>
-          <w:lang w:val="en-US"/>
-        </w:rPr>
-        <w:t xml:space="preserve">, </w:t>
-      </w:r>
-      <w:r>
-        <w:rPr>
-          <w:rFonts w:ascii="Garamond" w:hAnsi="Garamond" w:cstheme="minorHAnsi"/>
-          <w:sz w:val="20"/>
-          <w:szCs w:val="20"/>
-          <w:lang w:val="en-US"/>
-        </w:rPr>
-        <w:t>by</w:t>
-      </w:r>
-      <w:r>
-        <w:rPr>
-          <w:rFonts w:ascii="Garamond" w:hAnsi="Garamond" w:cstheme="minorHAnsi"/>
-          <w:sz w:val="20"/>
-          <w:szCs w:val="20"/>
-          <w:lang w:val="en-US"/>
-        </w:rPr>
-        <w:t xml:space="preserve"> leveraging</w:t>
-      </w:r>
-      <w:r>
-        <w:rPr>
-          <w:rFonts w:ascii="Garamond" w:hAnsi="Garamond" w:cstheme="minorHAnsi"/>
-          <w:sz w:val="20"/>
-          <w:szCs w:val="20"/>
-          <w:lang w:val="en-US"/>
-        </w:rPr>
-        <w:t xml:space="preserve"> </w:t>
-      </w:r>
-      <w:r>
-        <w:rPr>
-          <w:rFonts w:ascii="Garamond" w:hAnsi="Garamond" w:cstheme="minorHAnsi"/>
-          <w:sz w:val="20"/>
-          <w:szCs w:val="20"/>
-          <w:lang w:val="en-US"/>
-        </w:rPr>
-        <w:t xml:space="preserve">partner </w:t>
-      </w:r>
-      <w:r>
-        <w:rPr>
-          <w:rFonts w:ascii="Garamond" w:hAnsi="Garamond" w:cstheme="minorHAnsi"/>
-          <w:sz w:val="20"/>
-          <w:szCs w:val="20"/>
-          <w:lang w:val="en-US"/>
-        </w:rPr>
-        <w:t xml:space="preserve">connections </w:t>
-      </w:r>
-      <w:r>
-        <w:rPr>
-          <w:rFonts w:ascii="Garamond" w:hAnsi="Garamond" w:cstheme="minorHAnsi"/>
-          <w:sz w:val="20"/>
-          <w:szCs w:val="20"/>
-          <w:lang w:val="en-US"/>
-        </w:rPr>
-        <w:t>for maximizing customer’s ROI.</w:t>
+          <w:rFonts w:asciiTheme="majorHAnsi" w:hAnsiTheme="majorHAnsi" w:cstheme="minorHAnsi"/>
+          <w:sz w:val="20"/>
+          <w:szCs w:val="20"/>
+          <w:lang w:val="en-US"/>
+        </w:rPr>
+      </w:pPr>
+      <w:r>
+        <w:rPr>
+          <w:rFonts w:asciiTheme="majorHAnsi" w:hAnsiTheme="majorHAnsi" w:cstheme="minorHAnsi"/>
+          <w:sz w:val="20"/>
+          <w:szCs w:val="20"/>
+          <w:lang w:val="en-US"/>
+        </w:rPr>
+        <w:t xml:space="preserve">Lead the </w:t>
+      </w:r>
+      <w:r>
+        <w:rPr>
+          <w:rFonts w:asciiTheme="majorHAnsi" w:hAnsiTheme="majorHAnsi" w:cstheme="minorHAnsi"/>
+          <w:b/>
+          <w:sz w:val="20"/>
+          <w:szCs w:val="20"/>
+          <w:lang w:val="en-US"/>
+        </w:rPr>
+        <w:t>M&amp;A of a complementary product company</w:t>
+      </w:r>
+      <w:r>
+        <w:rPr>
+          <w:rFonts w:asciiTheme="majorHAnsi" w:hAnsiTheme="majorHAnsi" w:cstheme="minorHAnsi"/>
+          <w:sz w:val="20"/>
+          <w:szCs w:val="20"/>
+          <w:lang w:val="en-US"/>
+        </w:rPr>
+        <w:t>, defining the integration plans and overall product management strategy.</w:t>
+      </w:r>
+    </w:p>
+    <w:p>
+      <w:pPr>
+        <w:widowControl w:val="0"/>
+        <w:numPr>
+          <w:ilvl w:val="0"/>
+          <w:numId w:val="4"/>
+        </w:numPr>
+        <w:autoSpaceDE w:val="0"/>
+        <w:autoSpaceDN w:val="0"/>
+        <w:adjustRightInd w:val="0"/>
+        <w:jc w:val="both"/>
+        <w:rPr>
+          <w:rFonts w:asciiTheme="majorHAnsi" w:hAnsiTheme="majorHAnsi" w:cstheme="minorHAnsi"/>
+          <w:sz w:val="20"/>
+          <w:szCs w:val="20"/>
+          <w:lang w:val="en-US"/>
+        </w:rPr>
+      </w:pPr>
+      <w:r>
+        <w:rPr>
+          <w:rFonts w:asciiTheme="majorHAnsi" w:hAnsiTheme="majorHAnsi" w:cstheme="minorHAnsi"/>
+          <w:b/>
+          <w:bCs/>
+          <w:sz w:val="20"/>
+          <w:szCs w:val="20"/>
+          <w:u w:val="single"/>
+          <w:lang w:val="en-US"/>
+        </w:rPr>
+        <w:t>Product and Innovation Management</w:t>
+      </w:r>
+      <w:r>
+        <w:rPr>
+          <w:rFonts w:asciiTheme="majorHAnsi" w:hAnsiTheme="majorHAnsi" w:cstheme="minorHAnsi"/>
+          <w:sz w:val="20"/>
+          <w:szCs w:val="20"/>
+          <w:lang w:val="en-US"/>
+        </w:rPr>
+        <w:t xml:space="preserve">: </w:t>
       </w:r>
     </w:p>
     <w:p>
@@ -1104,52 +1152,158 @@
         <w:adjustRightInd w:val="0"/>
         <w:jc w:val="both"/>
         <w:rPr>
-          <w:rFonts w:ascii="Garamond" w:hAnsi="Garamond" w:cstheme="minorHAnsi"/>
-          <w:sz w:val="20"/>
-          <w:szCs w:val="20"/>
-          <w:lang w:val="en-US"/>
-        </w:rPr>
-      </w:pPr>
-      <w:r>
-        <w:rPr>
-          <w:rFonts w:ascii="Garamond" w:hAnsi="Garamond" w:cstheme="minorHAnsi"/>
-          <w:sz w:val="20"/>
-          <w:szCs w:val="20"/>
-          <w:lang w:val="en-US"/>
-        </w:rPr>
-        <w:t>Partnered</w:t>
-      </w:r>
-      <w:r>
-        <w:rPr>
-          <w:rFonts w:ascii="Garamond" w:hAnsi="Garamond" w:cstheme="minorHAnsi"/>
-          <w:sz w:val="20"/>
-          <w:szCs w:val="20"/>
-          <w:lang w:val="en-US"/>
-        </w:rPr>
-        <w:t xml:space="preserve"> with external vendor’s </w:t>
-      </w:r>
-      <w:r>
-        <w:rPr>
-          <w:rFonts w:ascii="Garamond" w:hAnsi="Garamond" w:cstheme="minorHAnsi"/>
-          <w:sz w:val="20"/>
-          <w:szCs w:val="20"/>
-          <w:lang w:val="en-US"/>
-        </w:rPr>
-        <w:t>viz.</w:t>
-      </w:r>
-      <w:r>
-        <w:rPr>
-          <w:rFonts w:ascii="Garamond" w:hAnsi="Garamond" w:cstheme="minorHAnsi"/>
-          <w:sz w:val="20"/>
-          <w:szCs w:val="20"/>
-          <w:lang w:val="en-US"/>
-        </w:rPr>
-        <w:t xml:space="preserve"> Microsoft, IBM, </w:t>
+          <w:rFonts w:asciiTheme="majorHAnsi" w:hAnsiTheme="majorHAnsi" w:cstheme="minorHAnsi"/>
+          <w:sz w:val="20"/>
+          <w:szCs w:val="20"/>
+          <w:lang w:val="en-US"/>
+        </w:rPr>
+      </w:pPr>
+      <w:r>
+        <w:rPr>
+          <w:rFonts w:asciiTheme="majorHAnsi" w:hAnsiTheme="majorHAnsi" w:cstheme="minorHAnsi"/>
+          <w:sz w:val="20"/>
+          <w:szCs w:val="20"/>
+          <w:lang w:val="en-US"/>
+        </w:rPr>
+        <w:t>Established the Product Engineering group in a start-up environment and delivered an enterprise class Hospital Information System (HIS) in under two years.</w:t>
+      </w:r>
+    </w:p>
+    <w:p>
+      <w:pPr>
+        <w:widowControl w:val="0"/>
+        <w:numPr>
+          <w:ilvl w:val="1"/>
+          <w:numId w:val="4"/>
+        </w:numPr>
+        <w:autoSpaceDE w:val="0"/>
+        <w:autoSpaceDN w:val="0"/>
+        <w:adjustRightInd w:val="0"/>
+        <w:jc w:val="both"/>
+        <w:rPr>
+          <w:rFonts w:asciiTheme="majorHAnsi" w:hAnsiTheme="majorHAnsi" w:cstheme="minorHAnsi"/>
+          <w:sz w:val="20"/>
+          <w:szCs w:val="20"/>
+          <w:lang w:val="en-US"/>
+        </w:rPr>
+      </w:pPr>
+      <w:r>
+        <w:rPr>
+          <w:rFonts w:asciiTheme="majorHAnsi" w:hAnsiTheme="majorHAnsi" w:cstheme="minorHAnsi"/>
+          <w:sz w:val="20"/>
+          <w:szCs w:val="20"/>
+          <w:lang w:val="en-US"/>
+        </w:rPr>
+        <w:t xml:space="preserve">Expertise in identifying and delivering </w:t>
+      </w:r>
+      <w:r>
+        <w:rPr>
+          <w:rFonts w:asciiTheme="majorHAnsi" w:hAnsiTheme="majorHAnsi" w:cstheme="minorHAnsi"/>
+          <w:b/>
+          <w:sz w:val="20"/>
+          <w:szCs w:val="20"/>
+          <w:lang w:val="en-US"/>
+        </w:rPr>
+        <w:t>Minimum Viable Product</w:t>
+      </w:r>
+      <w:r>
+        <w:rPr>
+          <w:rFonts w:asciiTheme="majorHAnsi" w:hAnsiTheme="majorHAnsi" w:cstheme="minorHAnsi"/>
+          <w:sz w:val="20"/>
+          <w:szCs w:val="20"/>
+          <w:lang w:val="en-US"/>
+        </w:rPr>
+        <w:t>, having incubated multiple products over the past decade.</w:t>
+      </w:r>
+    </w:p>
+    <w:p>
+      <w:pPr>
+        <w:widowControl w:val="0"/>
+        <w:numPr>
+          <w:ilvl w:val="1"/>
+          <w:numId w:val="4"/>
+        </w:numPr>
+        <w:autoSpaceDE w:val="0"/>
+        <w:autoSpaceDN w:val="0"/>
+        <w:adjustRightInd w:val="0"/>
+        <w:jc w:val="both"/>
+        <w:rPr>
+          <w:rFonts w:asciiTheme="majorHAnsi" w:hAnsiTheme="majorHAnsi" w:cstheme="minorHAnsi"/>
+          <w:sz w:val="20"/>
+          <w:szCs w:val="20"/>
+          <w:lang w:val="en-US"/>
+        </w:rPr>
+      </w:pPr>
+      <w:r>
+        <w:rPr>
+          <w:rFonts w:asciiTheme="majorHAnsi" w:hAnsiTheme="majorHAnsi" w:cstheme="minorHAnsi"/>
+          <w:b/>
+          <w:sz w:val="20"/>
+          <w:szCs w:val="20"/>
+          <w:lang w:val="en-US"/>
+        </w:rPr>
+        <w:t>Automated</w:t>
+      </w:r>
+      <w:r>
+        <w:rPr>
+          <w:rFonts w:asciiTheme="majorHAnsi" w:hAnsiTheme="majorHAnsi" w:cstheme="minorHAnsi"/>
+          <w:sz w:val="20"/>
+          <w:szCs w:val="20"/>
+          <w:lang w:val="en-US"/>
+        </w:rPr>
+        <w:t xml:space="preserve"> the product’s Service Request Management process for improved CSAT ratings.</w:t>
+      </w:r>
+    </w:p>
+    <w:p>
+      <w:pPr>
+        <w:widowControl w:val="0"/>
+        <w:numPr>
+          <w:ilvl w:val="1"/>
+          <w:numId w:val="4"/>
+        </w:numPr>
+        <w:autoSpaceDE w:val="0"/>
+        <w:autoSpaceDN w:val="0"/>
+        <w:adjustRightInd w:val="0"/>
+        <w:jc w:val="both"/>
+        <w:rPr>
+          <w:rFonts w:asciiTheme="majorHAnsi" w:hAnsiTheme="majorHAnsi" w:cstheme="minorHAnsi"/>
+          <w:sz w:val="20"/>
+          <w:szCs w:val="20"/>
+          <w:lang w:val="en-US"/>
+        </w:rPr>
+      </w:pPr>
+      <w:r>
+        <w:rPr>
+          <w:rFonts w:asciiTheme="majorHAnsi" w:hAnsiTheme="majorHAnsi" w:cstheme="minorHAnsi"/>
+          <w:sz w:val="20"/>
+          <w:szCs w:val="20"/>
+          <w:lang w:val="en-US"/>
+        </w:rPr>
+        <w:t xml:space="preserve">Partnered with external vendor’s viz. Microsoft, IBM, AWS, </w:t>
       </w:r>
       <w:proofErr w:type="spellStart"/>
       <w:r>
         <w:rPr>
-          <w:rFonts w:ascii="Garamond" w:hAnsi="Garamond" w:cstheme="minorHAnsi"/>
+          <w:rFonts w:asciiTheme="majorHAnsi" w:hAnsiTheme="majorHAnsi" w:cstheme="minorHAnsi"/>
+          <w:sz w:val="20"/>
+          <w:szCs w:val="20"/>
+          <w:lang w:val="en-US"/>
+        </w:rPr>
+        <w:t>NetMagic</w:t>
+      </w:r>
+      <w:proofErr w:type="spellEnd"/>
+      <w:r>
+        <w:rPr>
+          <w:rFonts w:asciiTheme="majorHAnsi" w:hAnsiTheme="majorHAnsi" w:cstheme="minorHAnsi"/>
+          <w:sz w:val="20"/>
+          <w:szCs w:val="20"/>
+          <w:lang w:val="en-US"/>
+        </w:rPr>
+        <w:t xml:space="preserve">, </w:t>
+      </w:r>
+      <w:proofErr w:type="spellStart"/>
+      <w:r>
+        <w:rPr>
+          <w:rFonts w:asciiTheme="majorHAnsi" w:hAnsiTheme="majorHAnsi" w:cstheme="minorHAnsi"/>
           <w:sz w:val="20"/>
           <w:szCs w:val="20"/>
           <w:lang w:val="en-US"/>
@@ -1159,30 +1313,60 @@
       <w:proofErr w:type="spellEnd"/>
       <w:r>
         <w:rPr>
-          <w:rFonts w:ascii="Garamond" w:hAnsi="Garamond" w:cstheme="minorHAnsi"/>
-          <w:sz w:val="20"/>
-          <w:szCs w:val="20"/>
-          <w:lang w:val="en-US"/>
-        </w:rPr>
-        <w:t>, Robert Bosch to</w:t>
-      </w:r>
-      <w:r>
-        <w:rPr>
-          <w:rFonts w:ascii="Garamond" w:hAnsi="Garamond" w:cstheme="minorHAnsi"/>
-          <w:sz w:val="20"/>
-          <w:szCs w:val="20"/>
-          <w:lang w:val="en-US"/>
-        </w:rPr>
-        <w:t xml:space="preserve"> extend the product reach.</w:t>
-      </w:r>
-      <w:r>
-        <w:rPr>
-          <w:rFonts w:ascii="Garamond" w:hAnsi="Garamond" w:cstheme="minorHAnsi"/>
-          <w:sz w:val="20"/>
-          <w:szCs w:val="20"/>
-          <w:lang w:val="en-US"/>
-        </w:rPr>
-        <w:t xml:space="preserve"> </w:t>
+          <w:rFonts w:asciiTheme="majorHAnsi" w:hAnsiTheme="majorHAnsi" w:cstheme="minorHAnsi"/>
+          <w:sz w:val="20"/>
+          <w:szCs w:val="20"/>
+          <w:lang w:val="en-US"/>
+        </w:rPr>
+        <w:t xml:space="preserve">, </w:t>
+      </w:r>
+      <w:proofErr w:type="gramStart"/>
+      <w:r>
+        <w:rPr>
+          <w:rFonts w:asciiTheme="majorHAnsi" w:hAnsiTheme="majorHAnsi" w:cstheme="minorHAnsi"/>
+          <w:sz w:val="20"/>
+          <w:szCs w:val="20"/>
+          <w:lang w:val="en-US"/>
+        </w:rPr>
+        <w:t>Robert</w:t>
+      </w:r>
+      <w:proofErr w:type="gramEnd"/>
+      <w:r>
+        <w:rPr>
+          <w:rFonts w:asciiTheme="majorHAnsi" w:hAnsiTheme="majorHAnsi" w:cstheme="minorHAnsi"/>
+          <w:sz w:val="20"/>
+          <w:szCs w:val="20"/>
+          <w:lang w:val="en-US"/>
+        </w:rPr>
+        <w:t xml:space="preserve"> Bosch to extend the product reach.</w:t>
+      </w:r>
+    </w:p>
+    <w:p>
+      <w:pPr>
+        <w:widowControl w:val="0"/>
+        <w:numPr>
+          <w:ilvl w:val="1"/>
+          <w:numId w:val="4"/>
+        </w:numPr>
+        <w:autoSpaceDE w:val="0"/>
+        <w:autoSpaceDN w:val="0"/>
+        <w:adjustRightInd w:val="0"/>
+        <w:jc w:val="both"/>
+        <w:rPr>
+          <w:rFonts w:asciiTheme="majorHAnsi" w:hAnsiTheme="majorHAnsi" w:cstheme="minorHAnsi"/>
+          <w:sz w:val="20"/>
+          <w:szCs w:val="20"/>
+          <w:lang w:val="en-US"/>
+        </w:rPr>
+      </w:pPr>
+      <w:r>
+        <w:rPr>
+          <w:rFonts w:asciiTheme="majorHAnsi" w:hAnsiTheme="majorHAnsi" w:cstheme="minorHAnsi"/>
+          <w:sz w:val="20"/>
+          <w:szCs w:val="20"/>
+          <w:lang w:val="en-US"/>
+        </w:rPr>
+        <w:t>Hands-on experience in IaaS, PaaS and cloud technologies.</w:t>
       </w:r>
     </w:p>
     <w:p>
@@ -1197,7 +1381,7 @@
         <w:adjustRightInd w:val="0"/>
         <w:jc w:val="both"/>
         <w:rPr>
-          <w:rFonts w:asciiTheme="minorHAnsi" w:hAnsiTheme="minorHAnsi" w:cstheme="minorHAnsi"/>
+          <w:rFonts w:ascii="Garamond" w:hAnsi="Garamond" w:cstheme="minorHAnsi"/>
           <w:sz w:val="20"/>
           <w:szCs w:val="20"/>
           <w:lang w:val="en-US"/>
@@ -1213,7 +1397,7 @@
           <w:u w:val="single"/>
           <w:lang w:val="en-US"/>
         </w:rPr>
-        <w:t>Program Management</w:t>
+        <w:t>People Management</w:t>
       </w:r>
       <w:r>
         <w:rPr>
@@ -1231,189 +1415,16 @@
           <w:szCs w:val="20"/>
           <w:lang w:val="en-US"/>
         </w:rPr>
-        <w:t>H</w:t>
-      </w:r>
-      <w:r>
-        <w:rPr>
-          <w:rFonts w:ascii="Garamond" w:hAnsi="Garamond" w:cstheme="minorHAnsi"/>
-          <w:sz w:val="20"/>
-          <w:szCs w:val="20"/>
-          <w:lang w:val="en-US"/>
-        </w:rPr>
-        <w:t>ead</w:t>
-      </w:r>
-      <w:r>
-        <w:rPr>
-          <w:rFonts w:ascii="Garamond" w:hAnsi="Garamond" w:cstheme="minorHAnsi"/>
-          <w:sz w:val="20"/>
-          <w:szCs w:val="20"/>
-          <w:lang w:val="en-US"/>
-        </w:rPr>
-        <w:t>ed</w:t>
-      </w:r>
-      <w:r>
-        <w:rPr>
-          <w:rFonts w:ascii="Garamond" w:hAnsi="Garamond" w:cstheme="minorHAnsi"/>
-          <w:sz w:val="20"/>
-          <w:szCs w:val="20"/>
-          <w:lang w:val="en-US"/>
-        </w:rPr>
-        <w:t xml:space="preserve"> the </w:t>
-      </w:r>
-      <w:r>
-        <w:rPr>
-          <w:rFonts w:ascii="Garamond" w:hAnsi="Garamond" w:cstheme="minorHAnsi"/>
-          <w:sz w:val="20"/>
-          <w:szCs w:val="20"/>
-          <w:lang w:val="en-US"/>
-        </w:rPr>
-        <w:t>Program</w:t>
-      </w:r>
-      <w:r>
-        <w:rPr>
-          <w:rFonts w:ascii="Garamond" w:hAnsi="Garamond" w:cstheme="minorHAnsi"/>
-          <w:sz w:val="20"/>
-          <w:szCs w:val="20"/>
-          <w:lang w:val="en-US"/>
-        </w:rPr>
-        <w:t xml:space="preserve"> </w:t>
-      </w:r>
-      <w:r>
-        <w:rPr>
-          <w:rFonts w:ascii="Garamond" w:hAnsi="Garamond" w:cstheme="minorHAnsi"/>
-          <w:sz w:val="20"/>
-          <w:szCs w:val="20"/>
-          <w:lang w:val="en-US"/>
-        </w:rPr>
-        <w:t xml:space="preserve">Management initiatives for HealthFore including </w:t>
-      </w:r>
-      <w:proofErr w:type="gramStart"/>
-      <w:r>
-        <w:rPr>
-          <w:rFonts w:ascii="Garamond" w:hAnsi="Garamond" w:cstheme="minorHAnsi"/>
-          <w:sz w:val="20"/>
-          <w:szCs w:val="20"/>
-          <w:lang w:val="en-US"/>
-        </w:rPr>
-        <w:t>g</w:t>
-      </w:r>
-      <w:r>
-        <w:rPr>
-          <w:rFonts w:ascii="Garamond" w:hAnsi="Garamond" w:cstheme="minorHAnsi"/>
-          <w:sz w:val="20"/>
-          <w:szCs w:val="20"/>
-          <w:lang w:val="en-US"/>
-        </w:rPr>
-        <w:t>reenfield</w:t>
-      </w:r>
-      <w:proofErr w:type="gramEnd"/>
-      <w:r>
-        <w:rPr>
-          <w:rFonts w:ascii="Garamond" w:hAnsi="Garamond" w:cstheme="minorHAnsi"/>
-          <w:sz w:val="20"/>
-          <w:szCs w:val="20"/>
-          <w:lang w:val="en-US"/>
-        </w:rPr>
-        <w:t xml:space="preserve"> hospital</w:t>
-      </w:r>
-      <w:r>
-        <w:rPr>
-          <w:rFonts w:ascii="Garamond" w:hAnsi="Garamond" w:cstheme="minorHAnsi"/>
-          <w:sz w:val="20"/>
-          <w:szCs w:val="20"/>
-          <w:lang w:val="en-US"/>
-        </w:rPr>
-        <w:t>s</w:t>
-      </w:r>
-      <w:r>
-        <w:rPr>
-          <w:rFonts w:ascii="Garamond" w:hAnsi="Garamond" w:cstheme="minorHAnsi"/>
-          <w:sz w:val="20"/>
-          <w:szCs w:val="20"/>
-          <w:lang w:val="en-US"/>
-        </w:rPr>
-        <w:t xml:space="preserve"> in </w:t>
-      </w:r>
-      <w:r>
-        <w:rPr>
-          <w:rFonts w:ascii="Garamond" w:hAnsi="Garamond" w:cstheme="minorHAnsi"/>
-          <w:sz w:val="20"/>
-          <w:szCs w:val="20"/>
-          <w:lang w:val="en-US"/>
-        </w:rPr>
-        <w:t xml:space="preserve">Middle East and </w:t>
-      </w:r>
-      <w:r>
-        <w:rPr>
-          <w:rFonts w:ascii="Garamond" w:hAnsi="Garamond" w:cstheme="minorHAnsi"/>
-          <w:sz w:val="20"/>
-          <w:szCs w:val="20"/>
-          <w:lang w:val="en-US"/>
-        </w:rPr>
-        <w:t xml:space="preserve">Africa region – </w:t>
-      </w:r>
-      <w:r>
-        <w:rPr>
-          <w:rFonts w:ascii="Garamond" w:hAnsi="Garamond" w:cstheme="minorHAnsi"/>
-          <w:sz w:val="20"/>
-          <w:szCs w:val="20"/>
-          <w:lang w:val="en-US"/>
-        </w:rPr>
-        <w:t xml:space="preserve">over </w:t>
-      </w:r>
-      <w:r>
-        <w:rPr>
-          <w:rFonts w:ascii="Garamond" w:hAnsi="Garamond" w:cstheme="minorHAnsi"/>
-          <w:sz w:val="20"/>
-          <w:szCs w:val="20"/>
-          <w:lang w:val="en-US"/>
-        </w:rPr>
-        <w:t>$1</w:t>
-      </w:r>
-      <w:r>
-        <w:rPr>
-          <w:rFonts w:ascii="Garamond" w:hAnsi="Garamond" w:cstheme="minorHAnsi"/>
-          <w:sz w:val="20"/>
-          <w:szCs w:val="20"/>
-          <w:lang w:val="en-US"/>
-        </w:rPr>
-        <w:t>5</w:t>
-      </w:r>
-      <w:r>
-        <w:rPr>
-          <w:rFonts w:ascii="Garamond" w:hAnsi="Garamond" w:cstheme="minorHAnsi"/>
-          <w:sz w:val="20"/>
-          <w:szCs w:val="20"/>
-          <w:lang w:val="en-US"/>
-        </w:rPr>
-        <w:t>M portfolio</w:t>
-      </w:r>
-      <w:r>
-        <w:rPr>
-          <w:rFonts w:ascii="Garamond" w:hAnsi="Garamond" w:cstheme="minorHAnsi"/>
-          <w:sz w:val="20"/>
-          <w:szCs w:val="20"/>
-          <w:lang w:val="en-US"/>
-        </w:rPr>
-        <w:t xml:space="preserve">.  </w:t>
-      </w:r>
-      <w:r>
-        <w:rPr>
-          <w:rFonts w:ascii="Garamond" w:hAnsi="Garamond" w:cstheme="minorHAnsi"/>
-          <w:sz w:val="20"/>
-          <w:szCs w:val="20"/>
-          <w:lang w:val="en-US"/>
-        </w:rPr>
-        <w:t>Earlier, l</w:t>
-      </w:r>
-      <w:r>
-        <w:rPr>
-          <w:rFonts w:ascii="Garamond" w:hAnsi="Garamond" w:cstheme="minorHAnsi"/>
-          <w:sz w:val="20"/>
-          <w:szCs w:val="20"/>
-          <w:lang w:val="en-US"/>
-        </w:rPr>
-        <w:t>ead the M&amp;A of a complementary product company, defining the integration plans and overall product management strategy.</w:t>
+        <w:t>Have successfully led team efforts, of both technical resources and SMEs, across geographies with the ability to concurrently manage mul</w:t>
+      </w:r>
+      <w:r>
+        <w:rPr>
+          <w:rFonts w:ascii="Garamond" w:hAnsi="Garamond" w:cstheme="minorHAnsi"/>
+          <w:sz w:val="20"/>
+          <w:szCs w:val="20"/>
+          <w:lang w:val="en-US"/>
+        </w:rPr>
+        <w:t>tiple assignments.</w:t>
       </w:r>
     </w:p>
     <w:p>
@@ -1444,34 +1455,79 @@
           <w:u w:val="single"/>
           <w:lang w:val="en-US"/>
         </w:rPr>
-        <w:t>People Management</w:t>
-      </w:r>
-      <w:r>
-        <w:rPr>
-          <w:rFonts w:ascii="Garamond" w:hAnsi="Garamond" w:cstheme="minorHAnsi"/>
-          <w:sz w:val="20"/>
-          <w:szCs w:val="20"/>
-          <w:lang w:val="en-US"/>
-        </w:rPr>
-        <w:t xml:space="preserve">: </w:t>
-      </w:r>
-      <w:r>
-        <w:rPr>
-          <w:rFonts w:ascii="Garamond" w:hAnsi="Garamond" w:cstheme="minorHAnsi"/>
-          <w:sz w:val="20"/>
-          <w:szCs w:val="20"/>
-          <w:lang w:val="en-US"/>
-        </w:rPr>
-        <w:t>Have successfully led team efforts, of both technical resources and SMEs, across geographies with the ability to concurrently manage mul</w:t>
-      </w:r>
-      <w:r>
-        <w:rPr>
-          <w:rFonts w:ascii="Garamond" w:hAnsi="Garamond" w:cstheme="minorHAnsi"/>
-          <w:sz w:val="20"/>
-          <w:szCs w:val="20"/>
-          <w:lang w:val="en-US"/>
-        </w:rPr>
-        <w:t>tiple assignments.</w:t>
+        <w:t>Consulting</w:t>
+      </w:r>
+      <w:r>
+        <w:rPr>
+          <w:rFonts w:ascii="Garamond" w:hAnsi="Garamond" w:cstheme="minorHAnsi"/>
+          <w:sz w:val="20"/>
+          <w:szCs w:val="20"/>
+          <w:lang w:val="en-US"/>
+        </w:rPr>
+        <w:t>:</w:t>
+      </w:r>
+      <w:r>
+        <w:rPr>
+          <w:rFonts w:ascii="Garamond" w:hAnsi="Garamond" w:cstheme="minorHAnsi"/>
+          <w:sz w:val="20"/>
+          <w:szCs w:val="20"/>
+          <w:lang w:val="en-US"/>
+        </w:rPr>
+        <w:t xml:space="preserve"> </w:t>
+      </w:r>
+      <w:r>
+        <w:rPr>
+          <w:rFonts w:ascii="Garamond" w:hAnsi="Garamond" w:cstheme="minorHAnsi"/>
+          <w:sz w:val="20"/>
+          <w:szCs w:val="20"/>
+          <w:lang w:val="en-US"/>
+        </w:rPr>
+        <w:t xml:space="preserve">Good exposure to </w:t>
+      </w:r>
+      <w:r>
+        <w:rPr>
+          <w:rFonts w:ascii="Garamond" w:hAnsi="Garamond" w:cstheme="minorHAnsi"/>
+          <w:sz w:val="20"/>
+          <w:szCs w:val="20"/>
+          <w:lang w:val="en-US"/>
+        </w:rPr>
+        <w:t>cloud hosting</w:t>
+      </w:r>
+      <w:r>
+        <w:rPr>
+          <w:rFonts w:ascii="Garamond" w:hAnsi="Garamond" w:cstheme="minorHAnsi"/>
+          <w:sz w:val="20"/>
+          <w:szCs w:val="20"/>
+          <w:lang w:val="en-US"/>
+        </w:rPr>
+        <w:t xml:space="preserve">, </w:t>
+      </w:r>
+      <w:r>
+        <w:rPr>
+          <w:rFonts w:ascii="Garamond" w:hAnsi="Garamond" w:cstheme="minorHAnsi"/>
+          <w:sz w:val="20"/>
+          <w:szCs w:val="20"/>
+          <w:lang w:val="en-US"/>
+        </w:rPr>
+        <w:t>hardware sizing and Microsoft product licensing</w:t>
+      </w:r>
+      <w:r>
+        <w:rPr>
+          <w:rFonts w:ascii="Garamond" w:hAnsi="Garamond" w:cstheme="minorHAnsi"/>
+          <w:sz w:val="20"/>
+          <w:szCs w:val="20"/>
+          <w:lang w:val="en-US"/>
+        </w:rPr>
+        <w:t>.</w:t>
+      </w:r>
+      <w:r>
+        <w:rPr>
+          <w:rFonts w:ascii="Garamond" w:hAnsi="Garamond" w:cstheme="minorHAnsi"/>
+          <w:sz w:val="20"/>
+          <w:szCs w:val="20"/>
+          <w:lang w:val="en-US"/>
+        </w:rPr>
+        <w:t xml:space="preserve"> </w:t>
       </w:r>
     </w:p>
     <w:p>
@@ -1499,19 +1555,36 @@
           <w:bCs/>
           <w:sz w:val="20"/>
           <w:szCs w:val="20"/>
-          <w:u w:val="single"/>
-          <w:lang w:val="en-US"/>
-        </w:rPr>
-        <w:t>Consulting</w:t>
-      </w:r>
-      <w:r>
-        <w:rPr>
-          <w:rFonts w:ascii="Garamond" w:hAnsi="Garamond" w:cstheme="minorHAnsi"/>
-          <w:sz w:val="20"/>
-          <w:szCs w:val="20"/>
-          <w:lang w:val="en-US"/>
-        </w:rPr>
-        <w:t>:</w:t>
+          <w:lang w:val="en-US"/>
+        </w:rPr>
+        <w:t>Implemented</w:t>
+      </w:r>
+      <w:r>
+        <w:rPr>
+          <w:rFonts w:ascii="Garamond" w:hAnsi="Garamond" w:cstheme="minorHAnsi"/>
+          <w:sz w:val="20"/>
+          <w:szCs w:val="20"/>
+          <w:lang w:val="en-US"/>
+        </w:rPr>
+        <w:t xml:space="preserve"> agile delivery </w:t>
+      </w:r>
+      <w:r>
+        <w:rPr>
+          <w:rFonts w:ascii="Garamond" w:hAnsi="Garamond" w:cstheme="minorHAnsi"/>
+          <w:sz w:val="20"/>
+          <w:szCs w:val="20"/>
+          <w:lang w:val="en-US"/>
+        </w:rPr>
+        <w:t>process for HealthFore’s flagship product, enabling short time-to- market</w:t>
+      </w:r>
+      <w:r>
+        <w:rPr>
+          <w:rFonts w:ascii="Garamond" w:hAnsi="Garamond" w:cstheme="minorHAnsi"/>
+          <w:sz w:val="20"/>
+          <w:szCs w:val="20"/>
+          <w:lang w:val="en-US"/>
+        </w:rPr>
+        <w:t xml:space="preserve"> with</w:t>
       </w:r>
       <w:r>
         <w:rPr>
@@ -1529,52 +1602,47 @@
           <w:szCs w:val="20"/>
           <w:lang w:val="en-US"/>
         </w:rPr>
-        <w:t xml:space="preserve">Good exposure to </w:t>
-      </w:r>
-      <w:r>
-        <w:rPr>
-          <w:rFonts w:ascii="Garamond" w:hAnsi="Garamond" w:cstheme="minorHAnsi"/>
-          <w:sz w:val="20"/>
-          <w:szCs w:val="20"/>
-          <w:lang w:val="en-US"/>
-        </w:rPr>
-        <w:t>cloud hosting</w:t>
-      </w:r>
-      <w:r>
-        <w:rPr>
-          <w:rFonts w:ascii="Garamond" w:hAnsi="Garamond" w:cstheme="minorHAnsi"/>
-          <w:sz w:val="20"/>
-          <w:szCs w:val="20"/>
-          <w:lang w:val="en-US"/>
-        </w:rPr>
-        <w:t xml:space="preserve">, </w:t>
-      </w:r>
-      <w:r>
-        <w:rPr>
-          <w:rFonts w:ascii="Garamond" w:hAnsi="Garamond" w:cstheme="minorHAnsi"/>
-          <w:sz w:val="20"/>
-          <w:szCs w:val="20"/>
-          <w:lang w:val="en-US"/>
-        </w:rPr>
-        <w:t>hardware sizing and Microsoft product licensing</w:t>
-      </w:r>
-      <w:r>
-        <w:rPr>
-          <w:rFonts w:ascii="Garamond" w:hAnsi="Garamond" w:cstheme="minorHAnsi"/>
-          <w:sz w:val="20"/>
-          <w:szCs w:val="20"/>
-          <w:lang w:val="en-US"/>
-        </w:rPr>
-        <w:t>.</w:t>
-      </w:r>
-      <w:r>
-        <w:rPr>
-          <w:rFonts w:ascii="Garamond" w:hAnsi="Garamond" w:cstheme="minorHAnsi"/>
-          <w:sz w:val="20"/>
-          <w:szCs w:val="20"/>
-          <w:lang w:val="en-US"/>
-        </w:rPr>
-        <w:t xml:space="preserve"> </w:t>
+        <w:t>e</w:t>
+      </w:r>
+      <w:r>
+        <w:rPr>
+          <w:rFonts w:ascii="Garamond" w:hAnsi="Garamond" w:cstheme="minorHAnsi"/>
+          <w:sz w:val="20"/>
+          <w:szCs w:val="20"/>
+          <w:lang w:val="en-US"/>
+        </w:rPr>
+        <w:t xml:space="preserve">xcellent </w:t>
+      </w:r>
+      <w:r>
+        <w:rPr>
+          <w:rFonts w:ascii="Garamond" w:hAnsi="Garamond" w:cstheme="minorHAnsi"/>
+          <w:sz w:val="20"/>
+          <w:szCs w:val="20"/>
+          <w:lang w:val="en-US"/>
+        </w:rPr>
+        <w:t xml:space="preserve">understanding of </w:t>
+      </w:r>
+      <w:r>
+        <w:rPr>
+          <w:rFonts w:ascii="Garamond" w:hAnsi="Garamond" w:cstheme="minorHAnsi"/>
+          <w:b/>
+          <w:bCs/>
+          <w:i/>
+          <w:iCs/>
+          <w:sz w:val="20"/>
+          <w:szCs w:val="20"/>
+          <w:lang w:val="en-US"/>
+        </w:rPr>
+        <w:t>ISO and CMMi standards</w:t>
+      </w:r>
+      <w:r>
+        <w:rPr>
+          <w:rFonts w:ascii="Garamond" w:hAnsi="Garamond" w:cstheme="minorHAnsi"/>
+          <w:sz w:val="20"/>
+          <w:szCs w:val="20"/>
+          <w:lang w:val="en-US"/>
+        </w:rPr>
+        <w:t xml:space="preserve">. </w:t>
       </w:r>
     </w:p>
     <w:p>
@@ -1604,121 +1672,6 @@
           <w:szCs w:val="20"/>
           <w:lang w:val="en-US"/>
         </w:rPr>
-        <w:t>Implemented</w:t>
-      </w:r>
-      <w:r>
-        <w:rPr>
-          <w:rFonts w:ascii="Garamond" w:hAnsi="Garamond" w:cstheme="minorHAnsi"/>
-          <w:sz w:val="20"/>
-          <w:szCs w:val="20"/>
-          <w:lang w:val="en-US"/>
-        </w:rPr>
-        <w:t xml:space="preserve"> agile delivery </w:t>
-      </w:r>
-      <w:r>
-        <w:rPr>
-          <w:rFonts w:ascii="Garamond" w:hAnsi="Garamond" w:cstheme="minorHAnsi"/>
-          <w:sz w:val="20"/>
-          <w:szCs w:val="20"/>
-          <w:lang w:val="en-US"/>
-        </w:rPr>
-        <w:t>process for HealthFore’s flagship product, enabling short time-to- market</w:t>
-      </w:r>
-      <w:r>
-        <w:rPr>
-          <w:rFonts w:ascii="Garamond" w:hAnsi="Garamond" w:cstheme="minorHAnsi"/>
-          <w:sz w:val="20"/>
-          <w:szCs w:val="20"/>
-          <w:lang w:val="en-US"/>
-        </w:rPr>
-        <w:t xml:space="preserve"> with</w:t>
-      </w:r>
-      <w:r>
-        <w:rPr>
-          <w:rFonts w:ascii="Garamond" w:hAnsi="Garamond" w:cstheme="minorHAnsi"/>
-          <w:sz w:val="20"/>
-          <w:szCs w:val="20"/>
-          <w:lang w:val="en-US"/>
-        </w:rPr>
-        <w:t xml:space="preserve"> </w:t>
-      </w:r>
-      <w:r>
-        <w:rPr>
-          <w:rFonts w:ascii="Garamond" w:hAnsi="Garamond" w:cstheme="minorHAnsi"/>
-          <w:sz w:val="20"/>
-          <w:szCs w:val="20"/>
-          <w:lang w:val="en-US"/>
-        </w:rPr>
-        <w:t>e</w:t>
-      </w:r>
-      <w:r>
-        <w:rPr>
-          <w:rFonts w:ascii="Garamond" w:hAnsi="Garamond" w:cstheme="minorHAnsi"/>
-          <w:sz w:val="20"/>
-          <w:szCs w:val="20"/>
-          <w:lang w:val="en-US"/>
-        </w:rPr>
-        <w:t xml:space="preserve">xcellent </w:t>
-      </w:r>
-      <w:r>
-        <w:rPr>
-          <w:rFonts w:ascii="Garamond" w:hAnsi="Garamond" w:cstheme="minorHAnsi"/>
-          <w:sz w:val="20"/>
-          <w:szCs w:val="20"/>
-          <w:lang w:val="en-US"/>
-        </w:rPr>
-        <w:t xml:space="preserve">understanding of </w:t>
-      </w:r>
-      <w:r>
-        <w:rPr>
-          <w:rFonts w:ascii="Garamond" w:hAnsi="Garamond" w:cstheme="minorHAnsi"/>
-          <w:b/>
-          <w:bCs/>
-          <w:i/>
-          <w:iCs/>
-          <w:sz w:val="20"/>
-          <w:szCs w:val="20"/>
-          <w:lang w:val="en-US"/>
-        </w:rPr>
-        <w:t>ISO and CMMi standards</w:t>
-      </w:r>
-      <w:r>
-        <w:rPr>
-          <w:rFonts w:ascii="Garamond" w:hAnsi="Garamond" w:cstheme="minorHAnsi"/>
-          <w:sz w:val="20"/>
-          <w:szCs w:val="20"/>
-          <w:lang w:val="en-US"/>
-        </w:rPr>
-        <w:t xml:space="preserve">. </w:t>
-      </w:r>
-    </w:p>
-    <w:p>
-      <w:pPr>
-        <w:widowControl w:val="0"/>
-        <w:numPr>
-          <w:ilvl w:val="0"/>
-          <w:numId w:val="4"/>
-        </w:numPr>
-        <w:autoSpaceDE w:val="0"/>
-        <w:autoSpaceDN w:val="0"/>
-        <w:adjustRightInd w:val="0"/>
-        <w:jc w:val="both"/>
-        <w:rPr>
-          <w:rFonts w:ascii="Garamond" w:hAnsi="Garamond" w:cstheme="minorHAnsi"/>
-          <w:sz w:val="20"/>
-          <w:szCs w:val="20"/>
-          <w:lang w:val="en-US"/>
-        </w:rPr>
-      </w:pPr>
-      <w:r>
-        <w:rPr>
-          <w:rFonts w:ascii="Garamond" w:hAnsi="Garamond" w:cstheme="minorHAnsi"/>
-          <w:b/>
-          <w:bCs/>
-          <w:sz w:val="20"/>
-          <w:szCs w:val="20"/>
-          <w:lang w:val="en-US"/>
-        </w:rPr>
         <w:t>Onsite</w:t>
       </w:r>
       <w:r>
@@ -2256,54 +2209,44 @@
           <w:szCs w:val="22"/>
           <w:lang w:val="en-US"/>
         </w:rPr>
+        <w:t xml:space="preserve">.  Empowered the product suite by implementing open source solutions like </w:t>
+      </w:r>
+      <w:r>
+        <w:rPr>
+          <w:rFonts w:ascii="Garamond" w:hAnsi="Garamond" w:cstheme="minorHAnsi"/>
+          <w:sz w:val="22"/>
+          <w:szCs w:val="22"/>
+          <w:lang w:val="en-US"/>
+        </w:rPr>
+        <w:t xml:space="preserve">CMS portal, product knowledge base and request </w:t>
+      </w:r>
+      <w:r>
+        <w:rPr>
+          <w:rFonts w:ascii="Garamond" w:hAnsi="Garamond" w:cstheme="minorHAnsi"/>
+          <w:sz w:val="22"/>
+          <w:szCs w:val="22"/>
+          <w:lang w:val="en-US"/>
+        </w:rPr>
+        <w:lastRenderedPageBreak/>
+        <w:t>management tracker</w:t>
+      </w:r>
+      <w:r>
+        <w:rPr>
+          <w:rFonts w:ascii="Garamond" w:hAnsi="Garamond" w:cstheme="minorHAnsi"/>
+          <w:sz w:val="22"/>
+          <w:szCs w:val="22"/>
+          <w:lang w:val="en-US"/>
+        </w:rPr>
+        <w:t>, thus resulting in higher CSAT and repeat business</w:t>
+      </w:r>
+      <w:r>
+        <w:rPr>
+          <w:rFonts w:ascii="Garamond" w:hAnsi="Garamond" w:cstheme="minorHAnsi"/>
+          <w:sz w:val="22"/>
+          <w:szCs w:val="22"/>
+          <w:lang w:val="en-US"/>
+        </w:rPr>
         <w:t xml:space="preserve">.  </w:t>
-      </w:r>
-      <w:proofErr w:type="gramStart"/>
-      <w:r>
-        <w:rPr>
-          <w:rFonts w:ascii="Garamond" w:hAnsi="Garamond" w:cstheme="minorHAnsi"/>
-          <w:sz w:val="22"/>
-          <w:szCs w:val="22"/>
-          <w:lang w:val="en-US"/>
-        </w:rPr>
-        <w:t xml:space="preserve">Empowered the product suite by implementing open source solutions like </w:t>
-      </w:r>
-      <w:r>
-        <w:rPr>
-          <w:rFonts w:ascii="Garamond" w:hAnsi="Garamond" w:cstheme="minorHAnsi"/>
-          <w:sz w:val="22"/>
-          <w:szCs w:val="22"/>
-          <w:lang w:val="en-US"/>
-        </w:rPr>
-        <w:t>CMS portal, product knowledge base and request management tracker</w:t>
-      </w:r>
-      <w:r>
-        <w:rPr>
-          <w:rFonts w:ascii="Garamond" w:hAnsi="Garamond" w:cstheme="minorHAnsi"/>
-          <w:sz w:val="22"/>
-          <w:szCs w:val="22"/>
-          <w:lang w:val="en-US"/>
-        </w:rPr>
-        <w:t>, thus resulting in higher CSAT and repeat business</w:t>
-      </w:r>
-      <w:r>
-        <w:rPr>
-          <w:rFonts w:ascii="Garamond" w:hAnsi="Garamond" w:cstheme="minorHAnsi"/>
-          <w:sz w:val="22"/>
-          <w:szCs w:val="22"/>
-          <w:lang w:val="en-US"/>
-        </w:rPr>
-        <w:t>.</w:t>
-      </w:r>
-      <w:proofErr w:type="gramEnd"/>
-      <w:r>
-        <w:rPr>
-          <w:rFonts w:ascii="Garamond" w:hAnsi="Garamond" w:cstheme="minorHAnsi"/>
-          <w:sz w:val="22"/>
-          <w:szCs w:val="22"/>
-          <w:lang w:val="en-US"/>
-        </w:rPr>
-        <w:t xml:space="preserve">  </w:t>
       </w:r>
     </w:p>
     <w:p>
@@ -2447,7 +2390,21 @@
           <w:sz w:val="22"/>
           <w:szCs w:val="22"/>
         </w:rPr>
-        <w:t xml:space="preserve">The product has hence </w:t>
+        <w:t xml:space="preserve">The product has </w:t>
+      </w:r>
+      <w:r>
+        <w:rPr>
+          <w:sz w:val="22"/>
+          <w:szCs w:val="22"/>
+        </w:rPr>
+        <w:t>since</w:t>
+      </w:r>
+      <w:r>
+        <w:rPr>
+          <w:sz w:val="22"/>
+          <w:szCs w:val="22"/>
+        </w:rPr>
+        <w:t xml:space="preserve"> </w:t>
       </w:r>
       <w:r>
         <w:rPr>
@@ -2504,8 +2461,6 @@
         </w:rPr>
         <w:t>.</w:t>
       </w:r>
-      <w:bookmarkStart w:id="0" w:name="_GoBack"/>
-      <w:bookmarkEnd w:id="0"/>
     </w:p>
     <w:p>
       <w:pPr>
@@ -2526,7 +2481,6 @@
           <w:sz w:val="22"/>
           <w:szCs w:val="22"/>
         </w:rPr>
-        <w:lastRenderedPageBreak/>
         <w:t>Formed</w:t>
       </w:r>
       <w:r>
@@ -2550,23 +2504,7 @@
           <w:sz w:val="22"/>
           <w:szCs w:val="22"/>
         </w:rPr>
-        <w:t xml:space="preserve"> practice, building ancillary products on </w:t>
-      </w:r>
-      <w:proofErr w:type="spellStart"/>
-      <w:r>
-        <w:rPr>
-          <w:sz w:val="22"/>
-          <w:szCs w:val="22"/>
-        </w:rPr>
-        <w:t>iOS</w:t>
-      </w:r>
-      <w:proofErr w:type="spellEnd"/>
-      <w:r>
-        <w:rPr>
-          <w:sz w:val="22"/>
-          <w:szCs w:val="22"/>
-        </w:rPr>
-        <w:t>, Android and Windows Store Apps.</w:t>
+        <w:t xml:space="preserve"> practice, building ancillary products on iOS, Android and Windows Store Apps.</w:t>
       </w:r>
     </w:p>
     <w:p>
@@ -2737,7 +2675,16 @@
           <w:sz w:val="22"/>
           <w:szCs w:val="22"/>
         </w:rPr>
-        <w:t>Successfully lead the organization through multiple ISO and CMMi audits.</w:t>
+        <w:t xml:space="preserve">Successfully lead the organization through multiple ISO </w:t>
+      </w:r>
+      <w:bookmarkStart w:id="0" w:name="_GoBack"/>
+      <w:bookmarkEnd w:id="0"/>
+      <w:r>
+        <w:rPr>
+          <w:sz w:val="22"/>
+          <w:szCs w:val="22"/>
+        </w:rPr>
+        <w:t>CMMi audits.</w:t>
       </w:r>
     </w:p>
     <w:p>
@@ -3111,9 +3058,8 @@
           <w:szCs w:val="22"/>
           <w:lang w:val="en-US" w:eastAsia="en-US"/>
         </w:rPr>
-        <w:t xml:space="preserve">Spearheaded business strategy planning and product roadmap, delivery of multiple new products, account management, partner and vendor management. </w:t>
-      </w:r>
-      <w:proofErr w:type="gramStart"/>
+        <w:t xml:space="preserve">Spearheaded business strategy planning and product roadmap, delivery of multiple new products, account management, partner and vendor management. Imparted </w:t>
+      </w:r>
       <w:r>
         <w:rPr>
           <w:rFonts w:ascii="Garamond" w:eastAsiaTheme="minorHAnsi" w:hAnsi="Garamond" w:cs="Garamond"/>
@@ -3122,7 +3068,7 @@
           <w:szCs w:val="22"/>
           <w:lang w:val="en-US" w:eastAsia="en-US"/>
         </w:rPr>
-        <w:t xml:space="preserve">Imparted </w:t>
+        <w:t xml:space="preserve">product and </w:t>
       </w:r>
       <w:r>
         <w:rPr>
@@ -3132,28 +3078,7 @@
           <w:szCs w:val="22"/>
           <w:lang w:val="en-US" w:eastAsia="en-US"/>
         </w:rPr>
-        <w:t xml:space="preserve">product and </w:t>
-      </w:r>
-      <w:r>
-        <w:rPr>
-          <w:rFonts w:ascii="Garamond" w:eastAsiaTheme="minorHAnsi" w:hAnsi="Garamond" w:cs="Garamond"/>
-          <w:color w:val="000000"/>
-          <w:sz w:val="22"/>
-          <w:szCs w:val="22"/>
-          <w:lang w:val="en-US" w:eastAsia="en-US"/>
-        </w:rPr>
-        <w:t>technology directions, improved efficiency of service delivery, optimized costs and customer support.</w:t>
-      </w:r>
-      <w:proofErr w:type="gramEnd"/>
-      <w:r>
-        <w:rPr>
-          <w:rFonts w:ascii="Garamond" w:eastAsiaTheme="minorHAnsi" w:hAnsi="Garamond" w:cs="Garamond"/>
-          <w:color w:val="000000"/>
-          <w:sz w:val="22"/>
-          <w:szCs w:val="22"/>
-          <w:lang w:val="en-US" w:eastAsia="en-US"/>
-        </w:rPr>
-        <w:t xml:space="preserve"> </w:t>
+        <w:t xml:space="preserve">technology directions, improved efficiency of service delivery, optimized costs and customer support. </w:t>
       </w:r>
     </w:p>
     <w:p>
@@ -3807,6 +3732,7 @@
           <w:sz w:val="22"/>
           <w:szCs w:val="22"/>
         </w:rPr>
+        <w:lastRenderedPageBreak/>
         <w:t xml:space="preserve">Played a pivotal role in </w:t>
       </w:r>
       <w:r>
@@ -4025,7 +3951,6 @@
           <w:sz w:val="22"/>
           <w:szCs w:val="22"/>
         </w:rPr>
-        <w:lastRenderedPageBreak/>
         <w:t xml:space="preserve">Successfully </w:t>
       </w:r>
       <w:r>
@@ -4550,7 +4475,7 @@
 </file>
 
 <file path=word/endnotes.xml><?xml version="1.0" encoding="utf-8"?>
-<w:endnotes xmlns:wpc="http://schemas.microsoft.com/office/word/2010/wordprocessingCanvas" xmlns:mc="http://schemas.openxmlformats.org/markup-compatibility/2006" xmlns:o="urn:schemas-microsoft-com:office:office" xmlns:r="http://schemas.openxmlformats.org/officeDocument/2006/relationships" xmlns:m="http://schemas.openxmlformats.org/officeDocument/2006/math" xmlns:v="urn:schemas-microsoft-com:vml" xmlns:wp14="http://schemas.microsoft.com/office/word/2010/wordprocessingDrawing" xmlns:wp="http://schemas.openxmlformats.org/drawingml/2006/wordprocessingDrawing" xmlns:w10="urn:schemas-microsoft-com:office:word" xmlns:w="http://schemas.openxmlformats.org/wordprocessingml/2006/main" xmlns:w14="http://schemas.microsoft.com/office/word/2010/wordml" xmlns:wpg="http://schemas.microsoft.com/office/word/2010/wordprocessingGroup" xmlns:wpi="http://schemas.microsoft.com/office/word/2010/wordprocessingInk" xmlns:wne="http://schemas.microsoft.com/office/word/2006/wordml" xmlns:wps="http://schemas.microsoft.com/office/word/2010/wordprocessingShape" mc:Ignorable="w14 wp14">
+<w:endnotes xmlns:wpc="http://schemas.microsoft.com/office/word/2010/wordprocessingCanvas" xmlns:mc="http://schemas.openxmlformats.org/markup-compatibility/2006" xmlns:o="urn:schemas-microsoft-com:office:office" xmlns:r="http://schemas.openxmlformats.org/officeDocument/2006/relationships" xmlns:m="http://schemas.openxmlformats.org/officeDocument/2006/math" xmlns:v="urn:schemas-microsoft-com:vml" xmlns:wp14="http://schemas.microsoft.com/office/word/2010/wordprocessingDrawing" xmlns:wp="http://schemas.openxmlformats.org/drawingml/2006/wordprocessingDrawing" xmlns:w10="urn:schemas-microsoft-com:office:word" xmlns:w="http://schemas.openxmlformats.org/wordprocessingml/2006/main" xmlns:w14="http://schemas.microsoft.com/office/word/2010/wordml" xmlns:w15="http://schemas.microsoft.com/office/word/2012/wordml" xmlns:wpg="http://schemas.microsoft.com/office/word/2010/wordprocessingGroup" xmlns:wpi="http://schemas.microsoft.com/office/word/2010/wordprocessingInk" xmlns:wne="http://schemas.microsoft.com/office/word/2006/wordml" xmlns:wps="http://schemas.microsoft.com/office/word/2010/wordprocessingShape" mc:Ignorable="w14 w15 wp14">
   <w:endnote w:type="separator" w:id="-1">
     <w:p>
       <w:r>
@@ -4569,7 +4494,7 @@
 </file>
 
 <file path=word/footer1.xml><?xml version="1.0" encoding="utf-8"?>
-<w:ftr xmlns:wpc="http://schemas.microsoft.com/office/word/2010/wordprocessingCanvas" xmlns:mc="http://schemas.openxmlformats.org/markup-compatibility/2006" xmlns:o="urn:schemas-microsoft-com:office:office" xmlns:r="http://schemas.openxmlformats.org/officeDocument/2006/relationships" xmlns:m="http://schemas.openxmlformats.org/officeDocument/2006/math" xmlns:v="urn:schemas-microsoft-com:vml" xmlns:wp14="http://schemas.microsoft.com/office/word/2010/wordprocessingDrawing" xmlns:wp="http://schemas.openxmlformats.org/drawingml/2006/wordprocessingDrawing" xmlns:w10="urn:schemas-microsoft-com:office:word" xmlns:w="http://schemas.openxmlformats.org/wordprocessingml/2006/main" xmlns:w14="http://schemas.microsoft.com/office/word/2010/wordml" xmlns:wpg="http://schemas.microsoft.com/office/word/2010/wordprocessingGroup" xmlns:wpi="http://schemas.microsoft.com/office/word/2010/wordprocessingInk" xmlns:wne="http://schemas.microsoft.com/office/word/2006/wordml" xmlns:wps="http://schemas.microsoft.com/office/word/2010/wordprocessingShape" mc:Ignorable="w14 wp14">
+<w:ftr xmlns:wpc="http://schemas.microsoft.com/office/word/2010/wordprocessingCanvas" xmlns:mc="http://schemas.openxmlformats.org/markup-compatibility/2006" xmlns:o="urn:schemas-microsoft-com:office:office" xmlns:r="http://schemas.openxmlformats.org/officeDocument/2006/relationships" xmlns:m="http://schemas.openxmlformats.org/officeDocument/2006/math" xmlns:v="urn:schemas-microsoft-com:vml" xmlns:wp14="http://schemas.microsoft.com/office/word/2010/wordprocessingDrawing" xmlns:wp="http://schemas.openxmlformats.org/drawingml/2006/wordprocessingDrawing" xmlns:w10="urn:schemas-microsoft-com:office:word" xmlns:w="http://schemas.openxmlformats.org/wordprocessingml/2006/main" xmlns:w14="http://schemas.microsoft.com/office/word/2010/wordml" xmlns:w15="http://schemas.microsoft.com/office/word/2012/wordml" xmlns:wpg="http://schemas.microsoft.com/office/word/2010/wordprocessingGroup" xmlns:wpi="http://schemas.microsoft.com/office/word/2010/wordprocessingInk" xmlns:wne="http://schemas.microsoft.com/office/word/2006/wordml" xmlns:wps="http://schemas.microsoft.com/office/word/2010/wordprocessingShape" mc:Ignorable="w14 w15 wp14">
   <w:p>
     <w:pPr>
       <w:pStyle w:val="Footer"/>
@@ -4591,7 +4516,7 @@
 </file>
 
 <file path=word/footnotes.xml><?xml version="1.0" encoding="utf-8"?>
-<w:footnotes xmlns:wpc="http://schemas.microsoft.com/office/word/2010/wordprocessingCanvas" xmlns:mc="http://schemas.openxmlformats.org/markup-compatibility/2006" xmlns:o="urn:schemas-microsoft-com:office:office" xmlns:r="http://schemas.openxmlformats.org/officeDocument/2006/relationships" xmlns:m="http://schemas.openxmlformats.org/officeDocument/2006/math" xmlns:v="urn:schemas-microsoft-com:vml" xmlns:wp14="http://schemas.microsoft.com/office/word/2010/wordprocessingDrawing" xmlns:wp="http://schemas.openxmlformats.org/drawingml/2006/wordprocessingDrawing" xmlns:w10="urn:schemas-microsoft-com:office:word" xmlns:w="http://schemas.openxmlformats.org/wordprocessingml/2006/main" xmlns:w14="http://schemas.microsoft.com/office/word/2010/wordml" xmlns:wpg="http://schemas.microsoft.com/office/word/2010/wordprocessingGroup" xmlns:wpi="http://schemas.microsoft.com/office/word/2010/wordprocessingInk" xmlns:wne="http://schemas.microsoft.com/office/word/2006/wordml" xmlns:wps="http://schemas.microsoft.com/office/word/2010/wordprocessingShape" mc:Ignorable="w14 wp14">
+<w:footnotes xmlns:wpc="http://schemas.microsoft.com/office/word/2010/wordprocessingCanvas" xmlns:mc="http://schemas.openxmlformats.org/markup-compatibility/2006" xmlns:o="urn:schemas-microsoft-com:office:office" xmlns:r="http://schemas.openxmlformats.org/officeDocument/2006/relationships" xmlns:m="http://schemas.openxmlformats.org/officeDocument/2006/math" xmlns:v="urn:schemas-microsoft-com:vml" xmlns:wp14="http://schemas.microsoft.com/office/word/2010/wordprocessingDrawing" xmlns:wp="http://schemas.openxmlformats.org/drawingml/2006/wordprocessingDrawing" xmlns:w10="urn:schemas-microsoft-com:office:word" xmlns:w="http://schemas.openxmlformats.org/wordprocessingml/2006/main" xmlns:w14="http://schemas.microsoft.com/office/word/2010/wordml" xmlns:w15="http://schemas.microsoft.com/office/word/2012/wordml" xmlns:wpg="http://schemas.microsoft.com/office/word/2010/wordprocessingGroup" xmlns:wpi="http://schemas.microsoft.com/office/word/2010/wordprocessingInk" xmlns:wne="http://schemas.microsoft.com/office/word/2006/wordml" xmlns:wps="http://schemas.microsoft.com/office/word/2010/wordprocessingShape" mc:Ignorable="w14 w15 wp14">
   <w:footnote w:type="separator" w:id="-1">
     <w:p>
       <w:r>
@@ -4610,8 +4535,8 @@
 </file>
 
 <file path=word/numbering.xml><?xml version="1.0" encoding="utf-8"?>
-<w:numbering xmlns:wpc="http://schemas.microsoft.com/office/word/2010/wordprocessingCanvas" xmlns:mc="http://schemas.openxmlformats.org/markup-compatibility/2006" xmlns:o="urn:schemas-microsoft-com:office:office" xmlns:r="http://schemas.openxmlformats.org/officeDocument/2006/relationships" xmlns:m="http://schemas.openxmlformats.org/officeDocument/2006/math" xmlns:v="urn:schemas-microsoft-com:vml" xmlns:wp14="http://schemas.microsoft.com/office/word/2010/wordprocessingDrawing" xmlns:wp="http://schemas.openxmlformats.org/drawingml/2006/wordprocessingDrawing" xmlns:w10="urn:schemas-microsoft-com:office:word" xmlns:w="http://schemas.openxmlformats.org/wordprocessingml/2006/main" xmlns:w14="http://schemas.microsoft.com/office/word/2010/wordml" xmlns:wpg="http://schemas.microsoft.com/office/word/2010/wordprocessingGroup" xmlns:wpi="http://schemas.microsoft.com/office/word/2010/wordprocessingInk" xmlns:wne="http://schemas.microsoft.com/office/word/2006/wordml" xmlns:wps="http://schemas.microsoft.com/office/word/2010/wordprocessingShape" mc:Ignorable="w14 wp14">
-  <w:abstractNum w:abstractNumId="0">
+<w:numbering xmlns:wpc="http://schemas.microsoft.com/office/word/2010/wordprocessingCanvas" xmlns:mc="http://schemas.openxmlformats.org/markup-compatibility/2006" xmlns:o="urn:schemas-microsoft-com:office:office" xmlns:r="http://schemas.openxmlformats.org/officeDocument/2006/relationships" xmlns:m="http://schemas.openxmlformats.org/officeDocument/2006/math" xmlns:v="urn:schemas-microsoft-com:vml" xmlns:wp14="http://schemas.microsoft.com/office/word/2010/wordprocessingDrawing" xmlns:wp="http://schemas.openxmlformats.org/drawingml/2006/wordprocessingDrawing" xmlns:w10="urn:schemas-microsoft-com:office:word" xmlns:w="http://schemas.openxmlformats.org/wordprocessingml/2006/main" xmlns:w14="http://schemas.microsoft.com/office/word/2010/wordml" xmlns:w15="http://schemas.microsoft.com/office/word/2012/wordml" xmlns:wpg="http://schemas.microsoft.com/office/word/2010/wordprocessingGroup" xmlns:wpi="http://schemas.microsoft.com/office/word/2010/wordprocessingInk" xmlns:wne="http://schemas.microsoft.com/office/word/2006/wordml" xmlns:wps="http://schemas.microsoft.com/office/word/2010/wordprocessingShape" mc:Ignorable="w14 w15 wp14">
+  <w:abstractNum w:abstractNumId="0" w15:restartNumberingAfterBreak="0">
     <w:nsid w:val="17A0163D"/>
     <w:multiLevelType w:val="multilevel"/>
     <w:tmpl w:val="BD60AC18"/>
@@ -4760,7 +4685,7 @@
       </w:rPr>
     </w:lvl>
   </w:abstractNum>
-  <w:abstractNum w:abstractNumId="1">
+  <w:abstractNum w:abstractNumId="1" w15:restartNumberingAfterBreak="0">
     <w:nsid w:val="1BDA1E12"/>
     <w:multiLevelType w:val="hybridMultilevel"/>
     <w:tmpl w:val="FC946132"/>
@@ -4873,7 +4798,7 @@
       </w:rPr>
     </w:lvl>
   </w:abstractNum>
-  <w:abstractNum w:abstractNumId="2">
+  <w:abstractNum w:abstractNumId="2" w15:restartNumberingAfterBreak="0">
     <w:nsid w:val="1FD96FFA"/>
     <w:multiLevelType w:val="multilevel"/>
     <w:tmpl w:val="3B884AEC"/>
@@ -5022,7 +4947,7 @@
       </w:rPr>
     </w:lvl>
   </w:abstractNum>
-  <w:abstractNum w:abstractNumId="3">
+  <w:abstractNum w:abstractNumId="3" w15:restartNumberingAfterBreak="0">
     <w:nsid w:val="3FF275C0"/>
     <w:multiLevelType w:val="hybridMultilevel"/>
     <w:tmpl w:val="3B56A6FC"/>
@@ -5163,7 +5088,7 @@
       </w:rPr>
     </w:lvl>
   </w:abstractNum>
-  <w:abstractNum w:abstractNumId="4">
+  <w:abstractNum w:abstractNumId="4" w15:restartNumberingAfterBreak="0">
     <w:nsid w:val="40F9412D"/>
     <w:multiLevelType w:val="hybridMultilevel"/>
     <w:tmpl w:val="746E13BE"/>
@@ -5275,7 +5200,7 @@
       </w:rPr>
     </w:lvl>
   </w:abstractNum>
-  <w:abstractNum w:abstractNumId="5">
+  <w:abstractNum w:abstractNumId="5" w15:restartNumberingAfterBreak="0">
     <w:nsid w:val="49B022F1"/>
     <w:multiLevelType w:val="multilevel"/>
     <w:tmpl w:val="EB7E024A"/>
@@ -5421,7 +5346,7 @@
       </w:rPr>
     </w:lvl>
   </w:abstractNum>
-  <w:abstractNum w:abstractNumId="6">
+  <w:abstractNum w:abstractNumId="6" w15:restartNumberingAfterBreak="0">
     <w:nsid w:val="527F1DE4"/>
     <w:multiLevelType w:val="hybridMultilevel"/>
     <w:tmpl w:val="63565938"/>
@@ -5534,7 +5459,7 @@
       </w:rPr>
     </w:lvl>
   </w:abstractNum>
-  <w:abstractNum w:abstractNumId="7">
+  <w:abstractNum w:abstractNumId="7" w15:restartNumberingAfterBreak="0">
     <w:nsid w:val="589E7B48"/>
     <w:multiLevelType w:val="hybridMultilevel"/>
     <w:tmpl w:val="569CFD58"/>
@@ -5671,11 +5596,23 @@
   <w:num w:numId="8">
     <w:abstractNumId w:val="4"/>
   </w:num>
+  <w:num w:numId="9">
+    <w:abstractNumId w:val="3"/>
+    <w:lvlOverride w:ilvl="0"/>
+    <w:lvlOverride w:ilvl="1"/>
+    <w:lvlOverride w:ilvl="2"/>
+    <w:lvlOverride w:ilvl="3"/>
+    <w:lvlOverride w:ilvl="4"/>
+    <w:lvlOverride w:ilvl="5"/>
+    <w:lvlOverride w:ilvl="6"/>
+    <w:lvlOverride w:ilvl="7"/>
+    <w:lvlOverride w:ilvl="8"/>
+  </w:num>
 </w:numbering>
 </file>
 
 <file path=word/styles.xml><?xml version="1.0" encoding="utf-8"?>
-<w:styles xmlns:mc="http://schemas.openxmlformats.org/markup-compatibility/2006" xmlns:r="http://schemas.openxmlformats.org/officeDocument/2006/relationships" xmlns:w="http://schemas.openxmlformats.org/wordprocessingml/2006/main" xmlns:w14="http://schemas.microsoft.com/office/word/2010/wordml" mc:Ignorable="w14">
+<w:styles xmlns:mc="http://schemas.openxmlformats.org/markup-compatibility/2006" xmlns:r="http://schemas.openxmlformats.org/officeDocument/2006/relationships" xmlns:w="http://schemas.openxmlformats.org/wordprocessingml/2006/main" xmlns:w14="http://schemas.microsoft.com/office/word/2010/wordml" xmlns:w15="http://schemas.microsoft.com/office/word/2012/wordml" mc:Ignorable="w14 w15">
   <w:docDefaults>
     <w:rPrDefault>
       <w:rPr>
@@ -5691,146 +5628,378 @@
       </w:pPr>
     </w:pPrDefault>
   </w:docDefaults>
-  <w:latentStyles w:defLockedState="0" w:defUIPriority="99" w:defSemiHidden="1" w:defUnhideWhenUsed="1" w:defQFormat="0" w:count="267">
-    <w:lsdException w:name="Normal" w:semiHidden="0" w:uiPriority="0" w:unhideWhenUsed="0" w:qFormat="1"/>
-    <w:lsdException w:name="heading 1" w:semiHidden="0" w:uiPriority="0" w:unhideWhenUsed="0" w:qFormat="1"/>
-    <w:lsdException w:name="heading 2" w:uiPriority="9" w:qFormat="1"/>
-    <w:lsdException w:name="heading 3" w:uiPriority="0" w:qFormat="1"/>
-    <w:lsdException w:name="heading 4" w:uiPriority="9" w:qFormat="1"/>
-    <w:lsdException w:name="heading 5" w:uiPriority="9" w:qFormat="1"/>
-    <w:lsdException w:name="heading 6" w:uiPriority="9" w:qFormat="1"/>
-    <w:lsdException w:name="heading 7" w:uiPriority="9" w:qFormat="1"/>
-    <w:lsdException w:name="heading 8" w:uiPriority="9" w:qFormat="1"/>
-    <w:lsdException w:name="heading 9" w:uiPriority="9" w:qFormat="1"/>
-    <w:lsdException w:name="toc 1" w:uiPriority="39"/>
-    <w:lsdException w:name="toc 2" w:uiPriority="39"/>
-    <w:lsdException w:name="toc 3" w:uiPriority="39"/>
-    <w:lsdException w:name="toc 4" w:uiPriority="39"/>
-    <w:lsdException w:name="toc 5" w:uiPriority="39"/>
-    <w:lsdException w:name="toc 6" w:uiPriority="39"/>
-    <w:lsdException w:name="toc 7" w:uiPriority="39"/>
-    <w:lsdException w:name="toc 8" w:uiPriority="39"/>
-    <w:lsdException w:name="toc 9" w:uiPriority="39"/>
-    <w:lsdException w:name="header" w:uiPriority="0"/>
-    <w:lsdException w:name="caption" w:uiPriority="35" w:qFormat="1"/>
-    <w:lsdException w:name="Title" w:semiHidden="0" w:uiPriority="10" w:unhideWhenUsed="0" w:qFormat="1"/>
-    <w:lsdException w:name="Default Paragraph Font" w:uiPriority="1"/>
-    <w:lsdException w:name="Subtitle" w:semiHidden="0" w:uiPriority="11" w:unhideWhenUsed="0" w:qFormat="1"/>
-    <w:lsdException w:name="Hyperlink" w:uiPriority="0"/>
-    <w:lsdException w:name="Strong" w:semiHidden="0" w:uiPriority="22" w:unhideWhenUsed="0" w:qFormat="1"/>
-    <w:lsdException w:name="Emphasis" w:semiHidden="0" w:uiPriority="20" w:unhideWhenUsed="0" w:qFormat="1"/>
-    <w:lsdException w:name="Table Grid" w:semiHidden="0" w:uiPriority="0" w:unhideWhenUsed="0"/>
-    <w:lsdException w:name="Placeholder Text" w:unhideWhenUsed="0"/>
-    <w:lsdException w:name="No Spacing" w:semiHidden="0" w:uiPriority="1" w:unhideWhenUsed="0" w:qFormat="1"/>
-    <w:lsdException w:name="Light Shading" w:semiHidden="0" w:uiPriority="60" w:unhideWhenUsed="0"/>
-    <w:lsdException w:name="Light List" w:semiHidden="0" w:uiPriority="61" w:unhideWhenUsed="0"/>
-    <w:lsdException w:name="Light Grid" w:semiHidden="0" w:uiPriority="62" w:unhideWhenUsed="0"/>
-    <w:lsdException w:name="Medium Shading 1" w:semiHidden="0" w:uiPriority="63" w:unhideWhenUsed="0"/>
-    <w:lsdException w:name="Medium Shading 2" w:semiHidden="0" w:uiPriority="64" w:unhideWhenUsed="0"/>
-    <w:lsdException w:name="Medium List 1" w:semiHidden="0" w:uiPriority="65" w:unhideWhenUsed="0"/>
-    <w:lsdException w:name="Medium List 2" w:semiHidden="0" w:uiPriority="66" w:unhideWhenUsed="0"/>
-    <w:lsdException w:name="Medium Grid 1" w:semiHidden="0" w:uiPriority="67" w:unhideWhenUsed="0"/>
-    <w:lsdException w:name="Medium Grid 2" w:semiHidden="0" w:uiPriority="68" w:unhideWhenUsed="0"/>
-    <w:lsdException w:name="Medium Grid 3" w:semiHidden="0" w:uiPriority="69" w:unhideWhenUsed="0"/>
-    <w:lsdException w:name="Dark List" w:semiHidden="0" w:uiPriority="70" w:unhideWhenUsed="0"/>
-    <w:lsdException w:name="Colorful Shading" w:semiHidden="0" w:uiPriority="71" w:unhideWhenUsed="0"/>
-    <w:lsdException w:name="Colorful List" w:semiHidden="0" w:uiPriority="72" w:unhideWhenUsed="0"/>
-    <w:lsdException w:name="Colorful Grid" w:semiHidden="0" w:uiPriority="73" w:unhideWhenUsed="0"/>
-    <w:lsdException w:name="Light Shading Accent 1" w:semiHidden="0" w:uiPriority="60" w:unhideWhenUsed="0"/>
-    <w:lsdException w:name="Light List Accent 1" w:semiHidden="0" w:uiPriority="61" w:unhideWhenUsed="0"/>
-    <w:lsdException w:name="Light Grid Accent 1" w:semiHidden="0" w:uiPriority="62" w:unhideWhenUsed="0"/>
-    <w:lsdException w:name="Medium Shading 1 Accent 1" w:semiHidden="0" w:uiPriority="63" w:unhideWhenUsed="0"/>
-    <w:lsdException w:name="Medium Shading 2 Accent 1" w:semiHidden="0" w:uiPriority="64" w:unhideWhenUsed="0"/>
-    <w:lsdException w:name="Medium List 1 Accent 1" w:semiHidden="0" w:uiPriority="65" w:unhideWhenUsed="0"/>
-    <w:lsdException w:name="Revision" w:unhideWhenUsed="0"/>
-    <w:lsdException w:name="List Paragraph" w:semiHidden="0" w:uiPriority="34" w:unhideWhenUsed="0" w:qFormat="1"/>
-    <w:lsdException w:name="Quote" w:semiHidden="0" w:uiPriority="29" w:unhideWhenUsed="0" w:qFormat="1"/>
-    <w:lsdException w:name="Intense Quote" w:semiHidden="0" w:uiPriority="30" w:unhideWhenUsed="0" w:qFormat="1"/>
-    <w:lsdException w:name="Medium List 2 Accent 1" w:semiHidden="0" w:uiPriority="66" w:unhideWhenUsed="0"/>
-    <w:lsdException w:name="Medium Grid 1 Accent 1" w:semiHidden="0" w:uiPriority="67" w:unhideWhenUsed="0"/>
-    <w:lsdException w:name="Medium Grid 2 Accent 1" w:semiHidden="0" w:uiPriority="68" w:unhideWhenUsed="0"/>
-    <w:lsdException w:name="Medium Grid 3 Accent 1" w:semiHidden="0" w:uiPriority="69" w:unhideWhenUsed="0"/>
-    <w:lsdException w:name="Dark List Accent 1" w:semiHidden="0" w:uiPriority="70" w:unhideWhenUsed="0"/>
-    <w:lsdException w:name="Colorful Shading Accent 1" w:semiHidden="0" w:uiPriority="71" w:unhideWhenUsed="0"/>
-    <w:lsdException w:name="Colorful List Accent 1" w:semiHidden="0" w:uiPriority="72" w:unhideWhenUsed="0"/>
-    <w:lsdException w:name="Colorful Grid Accent 1" w:semiHidden="0" w:uiPriority="73" w:unhideWhenUsed="0"/>
-    <w:lsdException w:name="Light Shading Accent 2" w:semiHidden="0" w:uiPriority="60" w:unhideWhenUsed="0"/>
-    <w:lsdException w:name="Light List Accent 2" w:semiHidden="0" w:uiPriority="61" w:unhideWhenUsed="0"/>
-    <w:lsdException w:name="Light Grid Accent 2" w:semiHidden="0" w:uiPriority="62" w:unhideWhenUsed="0"/>
-    <w:lsdException w:name="Medium Shading 1 Accent 2" w:semiHidden="0" w:uiPriority="63" w:unhideWhenUsed="0"/>
-    <w:lsdException w:name="Medium Shading 2 Accent 2" w:semiHidden="0" w:uiPriority="64" w:unhideWhenUsed="0"/>
-    <w:lsdException w:name="Medium List 1 Accent 2" w:semiHidden="0" w:uiPriority="65" w:unhideWhenUsed="0"/>
-    <w:lsdException w:name="Medium List 2 Accent 2" w:semiHidden="0" w:uiPriority="66" w:unhideWhenUsed="0"/>
-    <w:lsdException w:name="Medium Grid 1 Accent 2" w:semiHidden="0" w:uiPriority="67" w:unhideWhenUsed="0"/>
-    <w:lsdException w:name="Medium Grid 2 Accent 2" w:semiHidden="0" w:uiPriority="68" w:unhideWhenUsed="0"/>
-    <w:lsdException w:name="Medium Grid 3 Accent 2" w:semiHidden="0" w:uiPriority="69" w:unhideWhenUsed="0"/>
-    <w:lsdException w:name="Dark List Accent 2" w:semiHidden="0" w:uiPriority="70" w:unhideWhenUsed="0"/>
-    <w:lsdException w:name="Colorful Shading Accent 2" w:semiHidden="0" w:uiPriority="71" w:unhideWhenUsed="0"/>
-    <w:lsdException w:name="Colorful List Accent 2" w:semiHidden="0" w:uiPriority="72" w:unhideWhenUsed="0"/>
-    <w:lsdException w:name="Colorful Grid Accent 2" w:semiHidden="0" w:uiPriority="73" w:unhideWhenUsed="0"/>
-    <w:lsdException w:name="Light Shading Accent 3" w:semiHidden="0" w:uiPriority="60" w:unhideWhenUsed="0"/>
-    <w:lsdException w:name="Light List Accent 3" w:semiHidden="0" w:uiPriority="61" w:unhideWhenUsed="0"/>
-    <w:lsdException w:name="Light Grid Accent 3" w:semiHidden="0" w:uiPriority="62" w:unhideWhenUsed="0"/>
-    <w:lsdException w:name="Medium Shading 1 Accent 3" w:semiHidden="0" w:uiPriority="63" w:unhideWhenUsed="0"/>
-    <w:lsdException w:name="Medium Shading 2 Accent 3" w:semiHidden="0" w:uiPriority="64" w:unhideWhenUsed="0"/>
-    <w:lsdException w:name="Medium List 1 Accent 3" w:semiHidden="0" w:uiPriority="65" w:unhideWhenUsed="0"/>
-    <w:lsdException w:name="Medium List 2 Accent 3" w:semiHidden="0" w:uiPriority="66" w:unhideWhenUsed="0"/>
-    <w:lsdException w:name="Medium Grid 1 Accent 3" w:semiHidden="0" w:uiPriority="67" w:unhideWhenUsed="0"/>
-    <w:lsdException w:name="Medium Grid 2 Accent 3" w:semiHidden="0" w:uiPriority="68" w:unhideWhenUsed="0"/>
-    <w:lsdException w:name="Medium Grid 3 Accent 3" w:semiHidden="0" w:uiPriority="69" w:unhideWhenUsed="0"/>
-    <w:lsdException w:name="Dark List Accent 3" w:semiHidden="0" w:uiPriority="70" w:unhideWhenUsed="0"/>
-    <w:lsdException w:name="Colorful Shading Accent 3" w:semiHidden="0" w:uiPriority="71" w:unhideWhenUsed="0"/>
-    <w:lsdException w:name="Colorful List Accent 3" w:semiHidden="0" w:uiPriority="72" w:unhideWhenUsed="0"/>
-    <w:lsdException w:name="Colorful Grid Accent 3" w:semiHidden="0" w:uiPriority="73" w:unhideWhenUsed="0"/>
-    <w:lsdException w:name="Light Shading Accent 4" w:semiHidden="0" w:uiPriority="60" w:unhideWhenUsed="0"/>
-    <w:lsdException w:name="Light List Accent 4" w:semiHidden="0" w:uiPriority="61" w:unhideWhenUsed="0"/>
-    <w:lsdException w:name="Light Grid Accent 4" w:semiHidden="0" w:uiPriority="62" w:unhideWhenUsed="0"/>
-    <w:lsdException w:name="Medium Shading 1 Accent 4" w:semiHidden="0" w:uiPriority="63" w:unhideWhenUsed="0"/>
-    <w:lsdException w:name="Medium Shading 2 Accent 4" w:semiHidden="0" w:uiPriority="64" w:unhideWhenUsed="0"/>
-    <w:lsdException w:name="Medium List 1 Accent 4" w:semiHidden="0" w:uiPriority="65" w:unhideWhenUsed="0"/>
-    <w:lsdException w:name="Medium List 2 Accent 4" w:semiHidden="0" w:uiPriority="66" w:unhideWhenUsed="0"/>
-    <w:lsdException w:name="Medium Grid 1 Accent 4" w:semiHidden="0" w:uiPriority="67" w:unhideWhenUsed="0"/>
-    <w:lsdException w:name="Medium Grid 2 Accent 4" w:semiHidden="0" w:uiPriority="68" w:unhideWhenUsed="0"/>
-    <w:lsdException w:name="Medium Grid 3 Accent 4" w:semiHidden="0" w:uiPriority="69" w:unhideWhenUsed="0"/>
-    <w:lsdException w:name="Dark List Accent 4" w:semiHidden="0" w:uiPriority="70" w:unhideWhenUsed="0"/>
-    <w:lsdException w:name="Colorful Shading Accent 4" w:semiHidden="0" w:uiPriority="71" w:unhideWhenUsed="0"/>
-    <w:lsdException w:name="Colorful List Accent 4" w:semiHidden="0" w:uiPriority="72" w:unhideWhenUsed="0"/>
-    <w:lsdException w:name="Colorful Grid Accent 4" w:semiHidden="0" w:uiPriority="73" w:unhideWhenUsed="0"/>
-    <w:lsdException w:name="Light Shading Accent 5" w:semiHidden="0" w:uiPriority="60" w:unhideWhenUsed="0"/>
-    <w:lsdException w:name="Light List Accent 5" w:semiHidden="0" w:uiPriority="61" w:unhideWhenUsed="0"/>
-    <w:lsdException w:name="Light Grid Accent 5" w:semiHidden="0" w:uiPriority="62" w:unhideWhenUsed="0"/>
-    <w:lsdException w:name="Medium Shading 1 Accent 5" w:semiHidden="0" w:uiPriority="63" w:unhideWhenUsed="0"/>
-    <w:lsdException w:name="Medium Shading 2 Accent 5" w:semiHidden="0" w:uiPriority="64" w:unhideWhenUsed="0"/>
-    <w:lsdException w:name="Medium List 1 Accent 5" w:semiHidden="0" w:uiPriority="65" w:unhideWhenUsed="0"/>
-    <w:lsdException w:name="Medium List 2 Accent 5" w:semiHidden="0" w:uiPriority="66" w:unhideWhenUsed="0"/>
-    <w:lsdException w:name="Medium Grid 1 Accent 5" w:semiHidden="0" w:uiPriority="67" w:unhideWhenUsed="0"/>
-    <w:lsdException w:name="Medium Grid 2 Accent 5" w:semiHidden="0" w:uiPriority="68" w:unhideWhenUsed="0"/>
-    <w:lsdException w:name="Medium Grid 3 Accent 5" w:semiHidden="0" w:uiPriority="69" w:unhideWhenUsed="0"/>
-    <w:lsdException w:name="Dark List Accent 5" w:semiHidden="0" w:uiPriority="70" w:unhideWhenUsed="0"/>
-    <w:lsdException w:name="Colorful Shading Accent 5" w:semiHidden="0" w:uiPriority="71" w:unhideWhenUsed="0"/>
-    <w:lsdException w:name="Colorful List Accent 5" w:semiHidden="0" w:uiPriority="72" w:unhideWhenUsed="0"/>
-    <w:lsdException w:name="Colorful Grid Accent 5" w:semiHidden="0" w:uiPriority="73" w:unhideWhenUsed="0"/>
-    <w:lsdException w:name="Light Shading Accent 6" w:semiHidden="0" w:uiPriority="60" w:unhideWhenUsed="0"/>
-    <w:lsdException w:name="Light List Accent 6" w:semiHidden="0" w:uiPriority="61" w:unhideWhenUsed="0"/>
-    <w:lsdException w:name="Light Grid Accent 6" w:semiHidden="0" w:uiPriority="62" w:unhideWhenUsed="0"/>
-    <w:lsdException w:name="Medium Shading 1 Accent 6" w:semiHidden="0" w:uiPriority="63" w:unhideWhenUsed="0"/>
-    <w:lsdException w:name="Medium Shading 2 Accent 6" w:semiHidden="0" w:uiPriority="64" w:unhideWhenUsed="0"/>
-    <w:lsdException w:name="Medium List 1 Accent 6" w:semiHidden="0" w:uiPriority="65" w:unhideWhenUsed="0"/>
-    <w:lsdException w:name="Medium List 2 Accent 6" w:semiHidden="0" w:uiPriority="66" w:unhideWhenUsed="0"/>
-    <w:lsdException w:name="Medium Grid 1 Accent 6" w:semiHidden="0" w:uiPriority="67" w:unhideWhenUsed="0"/>
-    <w:lsdException w:name="Medium Grid 2 Accent 6" w:semiHidden="0" w:uiPriority="68" w:unhideWhenUsed="0"/>
-    <w:lsdException w:name="Medium Grid 3 Accent 6" w:semiHidden="0" w:uiPriority="69" w:unhideWhenUsed="0"/>
-    <w:lsdException w:name="Dark List Accent 6" w:semiHidden="0" w:uiPriority="70" w:unhideWhenUsed="0"/>
-    <w:lsdException w:name="Colorful Shading Accent 6" w:semiHidden="0" w:uiPriority="71" w:unhideWhenUsed="0"/>
-    <w:lsdException w:name="Colorful List Accent 6" w:semiHidden="0" w:uiPriority="72" w:unhideWhenUsed="0"/>
-    <w:lsdException w:name="Colorful Grid Accent 6" w:semiHidden="0" w:uiPriority="73" w:unhideWhenUsed="0"/>
-    <w:lsdException w:name="Subtle Emphasis" w:semiHidden="0" w:uiPriority="19" w:unhideWhenUsed="0" w:qFormat="1"/>
-    <w:lsdException w:name="Intense Emphasis" w:semiHidden="0" w:uiPriority="21" w:unhideWhenUsed="0" w:qFormat="1"/>
-    <w:lsdException w:name="Subtle Reference" w:semiHidden="0" w:uiPriority="31" w:unhideWhenUsed="0" w:qFormat="1"/>
-    <w:lsdException w:name="Intense Reference" w:semiHidden="0" w:uiPriority="32" w:unhideWhenUsed="0" w:qFormat="1"/>
-    <w:lsdException w:name="Book Title" w:semiHidden="0" w:uiPriority="33" w:unhideWhenUsed="0" w:qFormat="1"/>
-    <w:lsdException w:name="Bibliography" w:uiPriority="37"/>
-    <w:lsdException w:name="TOC Heading" w:uiPriority="39" w:qFormat="1"/>
+  <w:latentStyles w:defLockedState="0" w:defUIPriority="99" w:defSemiHidden="0" w:defUnhideWhenUsed="0" w:defQFormat="0" w:count="371">
+    <w:lsdException w:name="Normal" w:uiPriority="0" w:qFormat="1"/>
+    <w:lsdException w:name="heading 1" w:uiPriority="0" w:qFormat="1"/>
+    <w:lsdException w:name="heading 2" w:semiHidden="1" w:uiPriority="9" w:unhideWhenUsed="1" w:qFormat="1"/>
+    <w:lsdException w:name="heading 3" w:semiHidden="1" w:uiPriority="0" w:unhideWhenUsed="1" w:qFormat="1"/>
+    <w:lsdException w:name="heading 4" w:semiHidden="1" w:uiPriority="9" w:unhideWhenUsed="1" w:qFormat="1"/>
+    <w:lsdException w:name="heading 5" w:semiHidden="1" w:uiPriority="9" w:unhideWhenUsed="1" w:qFormat="1"/>
+    <w:lsdException w:name="heading 6" w:semiHidden="1" w:uiPriority="9" w:unhideWhenUsed="1" w:qFormat="1"/>
+    <w:lsdException w:name="heading 7" w:semiHidden="1" w:uiPriority="9" w:unhideWhenUsed="1" w:qFormat="1"/>
+    <w:lsdException w:name="heading 8" w:semiHidden="1" w:uiPriority="9" w:unhideWhenUsed="1" w:qFormat="1"/>
+    <w:lsdException w:name="heading 9" w:semiHidden="1" w:uiPriority="9" w:unhideWhenUsed="1" w:qFormat="1"/>
+    <w:lsdException w:name="index 1" w:semiHidden="1" w:unhideWhenUsed="1"/>
+    <w:lsdException w:name="index 2" w:semiHidden="1" w:unhideWhenUsed="1"/>
+    <w:lsdException w:name="index 3" w:semiHidden="1" w:unhideWhenUsed="1"/>
+    <w:lsdException w:name="index 4" w:semiHidden="1" w:unhideWhenUsed="1"/>
+    <w:lsdException w:name="index 5" w:semiHidden="1" w:unhideWhenUsed="1"/>
+    <w:lsdException w:name="index 6" w:semiHidden="1" w:unhideWhenUsed="1"/>
+    <w:lsdException w:name="index 7" w:semiHidden="1" w:unhideWhenUsed="1"/>
+    <w:lsdException w:name="index 8" w:semiHidden="1" w:unhideWhenUsed="1"/>
+    <w:lsdException w:name="index 9" w:semiHidden="1" w:unhideWhenUsed="1"/>
+    <w:lsdException w:name="toc 1" w:semiHidden="1" w:uiPriority="39" w:unhideWhenUsed="1"/>
+    <w:lsdException w:name="toc 2" w:semiHidden="1" w:uiPriority="39" w:unhideWhenUsed="1"/>
+    <w:lsdException w:name="toc 3" w:semiHidden="1" w:uiPriority="39" w:unhideWhenUsed="1"/>
+    <w:lsdException w:name="toc 4" w:semiHidden="1" w:uiPriority="39" w:unhideWhenUsed="1"/>
+    <w:lsdException w:name="toc 5" w:semiHidden="1" w:uiPriority="39" w:unhideWhenUsed="1"/>
+    <w:lsdException w:name="toc 6" w:semiHidden="1" w:uiPriority="39" w:unhideWhenUsed="1"/>
+    <w:lsdException w:name="toc 7" w:semiHidden="1" w:uiPriority="39" w:unhideWhenUsed="1"/>
+    <w:lsdException w:name="toc 8" w:semiHidden="1" w:uiPriority="39" w:unhideWhenUsed="1"/>
+    <w:lsdException w:name="toc 9" w:semiHidden="1" w:uiPriority="39" w:unhideWhenUsed="1"/>
+    <w:lsdException w:name="Normal Indent" w:semiHidden="1" w:unhideWhenUsed="1"/>
+    <w:lsdException w:name="footnote text" w:semiHidden="1" w:unhideWhenUsed="1"/>
+    <w:lsdException w:name="annotation text" w:semiHidden="1" w:unhideWhenUsed="1"/>
+    <w:lsdException w:name="header" w:semiHidden="1" w:uiPriority="0" w:unhideWhenUsed="1"/>
+    <w:lsdException w:name="footer" w:semiHidden="1" w:unhideWhenUsed="1"/>
+    <w:lsdException w:name="index heading" w:semiHidden="1" w:unhideWhenUsed="1"/>
+    <w:lsdException w:name="caption" w:semiHidden="1" w:uiPriority="35" w:unhideWhenUsed="1" w:qFormat="1"/>
+    <w:lsdException w:name="table of figures" w:semiHidden="1" w:unhideWhenUsed="1"/>
+    <w:lsdException w:name="envelope address" w:semiHidden="1" w:unhideWhenUsed="1"/>
+    <w:lsdException w:name="envelope return" w:semiHidden="1" w:unhideWhenUsed="1"/>
+    <w:lsdException w:name="footnote reference" w:semiHidden="1" w:unhideWhenUsed="1"/>
+    <w:lsdException w:name="annotation reference" w:semiHidden="1" w:unhideWhenUsed="1"/>
+    <w:lsdException w:name="line number" w:semiHidden="1" w:unhideWhenUsed="1"/>
+    <w:lsdException w:name="page number" w:semiHidden="1" w:unhideWhenUsed="1"/>
+    <w:lsdException w:name="endnote reference" w:semiHidden="1" w:unhideWhenUsed="1"/>
+    <w:lsdException w:name="endnote text" w:semiHidden="1" w:unhideWhenUsed="1"/>
+    <w:lsdException w:name="table of authorities" w:semiHidden="1" w:unhideWhenUsed="1"/>
+    <w:lsdException w:name="macro" w:semiHidden="1" w:unhideWhenUsed="1"/>
+    <w:lsdException w:name="toa heading" w:semiHidden="1" w:unhideWhenUsed="1"/>
+    <w:lsdException w:name="List" w:semiHidden="1" w:unhideWhenUsed="1"/>
+    <w:lsdException w:name="List Bullet" w:semiHidden="1" w:unhideWhenUsed="1"/>
+    <w:lsdException w:name="List Number" w:semiHidden="1" w:unhideWhenUsed="1"/>
+    <w:lsdException w:name="List 2" w:semiHidden="1" w:unhideWhenUsed="1"/>
+    <w:lsdException w:name="List 3" w:semiHidden="1" w:unhideWhenUsed="1"/>
+    <w:lsdException w:name="List 4" w:semiHidden="1" w:unhideWhenUsed="1"/>
+    <w:lsdException w:name="List 5" w:semiHidden="1" w:unhideWhenUsed="1"/>
+    <w:lsdException w:name="List Bullet 2" w:semiHidden="1" w:unhideWhenUsed="1"/>
+    <w:lsdException w:name="List Bullet 3" w:semiHidden="1" w:unhideWhenUsed="1"/>
+    <w:lsdException w:name="List Bullet 4" w:semiHidden="1" w:unhideWhenUsed="1"/>
+    <w:lsdException w:name="List Bullet 5" w:semiHidden="1" w:unhideWhenUsed="1"/>
+    <w:lsdException w:name="List Number 2" w:semiHidden="1" w:unhideWhenUsed="1"/>
+    <w:lsdException w:name="List Number 3" w:semiHidden="1" w:unhideWhenUsed="1"/>
+    <w:lsdException w:name="List Number 4" w:semiHidden="1" w:unhideWhenUsed="1"/>
+    <w:lsdException w:name="List Number 5" w:semiHidden="1" w:unhideWhenUsed="1"/>
+    <w:lsdException w:name="Title" w:uiPriority="10" w:qFormat="1"/>
+    <w:lsdException w:name="Closing" w:semiHidden="1" w:unhideWhenUsed="1"/>
+    <w:lsdException w:name="Signature" w:semiHidden="1" w:unhideWhenUsed="1"/>
+    <w:lsdException w:name="Default Paragraph Font" w:semiHidden="1" w:uiPriority="1" w:unhideWhenUsed="1"/>
+    <w:lsdException w:name="Body Text" w:semiHidden="1" w:unhideWhenUsed="1"/>
+    <w:lsdException w:name="Body Text Indent" w:semiHidden="1" w:unhideWhenUsed="1"/>
+    <w:lsdException w:name="List Continue" w:semiHidden="1" w:unhideWhenUsed="1"/>
+    <w:lsdException w:name="List Continue 2" w:semiHidden="1" w:unhideWhenUsed="1"/>
+    <w:lsdException w:name="List Continue 3" w:semiHidden="1" w:unhideWhenUsed="1"/>
+    <w:lsdException w:name="List Continue 4" w:semiHidden="1" w:unhideWhenUsed="1"/>
+    <w:lsdException w:name="List Continue 5" w:semiHidden="1" w:unhideWhenUsed="1"/>
+    <w:lsdException w:name="Message Header" w:semiHidden="1" w:unhideWhenUsed="1"/>
+    <w:lsdException w:name="Subtitle" w:uiPriority="11" w:qFormat="1"/>
+    <w:lsdException w:name="Salutation" w:semiHidden="1" w:unhideWhenUsed="1"/>
+    <w:lsdException w:name="Date" w:semiHidden="1" w:unhideWhenUsed="1"/>
+    <w:lsdException w:name="Body Text First Indent" w:semiHidden="1" w:unhideWhenUsed="1"/>
+    <w:lsdException w:name="Body Text First Indent 2" w:semiHidden="1" w:unhideWhenUsed="1"/>
+    <w:lsdException w:name="Note Heading" w:semiHidden="1" w:unhideWhenUsed="1"/>
+    <w:lsdException w:name="Body Text 2" w:semiHidden="1" w:unhideWhenUsed="1"/>
+    <w:lsdException w:name="Body Text 3" w:semiHidden="1" w:unhideWhenUsed="1"/>
+    <w:lsdException w:name="Body Text Indent 2" w:semiHidden="1" w:unhideWhenUsed="1"/>
+    <w:lsdException w:name="Body Text Indent 3" w:semiHidden="1" w:unhideWhenUsed="1"/>
+    <w:lsdException w:name="Block Text" w:semiHidden="1" w:unhideWhenUsed="1"/>
+    <w:lsdException w:name="Hyperlink" w:semiHidden="1" w:uiPriority="0" w:unhideWhenUsed="1"/>
+    <w:lsdException w:name="FollowedHyperlink" w:semiHidden="1" w:unhideWhenUsed="1"/>
+    <w:lsdException w:name="Strong" w:uiPriority="22" w:qFormat="1"/>
+    <w:lsdException w:name="Emphasis" w:uiPriority="20" w:qFormat="1"/>
+    <w:lsdException w:name="Document Map" w:semiHidden="1" w:unhideWhenUsed="1"/>
+    <w:lsdException w:name="Plain Text" w:semiHidden="1" w:unhideWhenUsed="1"/>
+    <w:lsdException w:name="E-mail Signature" w:semiHidden="1" w:unhideWhenUsed="1"/>
+    <w:lsdException w:name="HTML Top of Form" w:semiHidden="1" w:unhideWhenUsed="1"/>
+    <w:lsdException w:name="HTML Bottom of Form" w:semiHidden="1" w:unhideWhenUsed="1"/>
+    <w:lsdException w:name="Normal (Web)" w:semiHidden="1" w:unhideWhenUsed="1"/>
+    <w:lsdException w:name="HTML Acronym" w:semiHidden="1" w:unhideWhenUsed="1"/>
+    <w:lsdException w:name="HTML Address" w:semiHidden="1" w:unhideWhenUsed="1"/>
+    <w:lsdException w:name="HTML Cite" w:semiHidden="1" w:unhideWhenUsed="1"/>
+    <w:lsdException w:name="HTML Code" w:semiHidden="1" w:unhideWhenUsed="1"/>
+    <w:lsdException w:name="HTML Definition" w:semiHidden="1" w:unhideWhenUsed="1"/>
+    <w:lsdException w:name="HTML Keyboard" w:semiHidden="1" w:unhideWhenUsed="1"/>
+    <w:lsdException w:name="HTML Preformatted" w:semiHidden="1" w:unhideWhenUsed="1"/>
+    <w:lsdException w:name="HTML Sample" w:semiHidden="1" w:unhideWhenUsed="1"/>
+    <w:lsdException w:name="HTML Typewriter" w:semiHidden="1" w:unhideWhenUsed="1"/>
+    <w:lsdException w:name="HTML Variable" w:semiHidden="1" w:unhideWhenUsed="1"/>
+    <w:lsdException w:name="Normal Table" w:semiHidden="1" w:unhideWhenUsed="1"/>
+    <w:lsdException w:name="annotation subject" w:semiHidden="1" w:unhideWhenUsed="1"/>
+    <w:lsdException w:name="No List" w:semiHidden="1" w:unhideWhenUsed="1"/>
+    <w:lsdException w:name="Outline List 1" w:semiHidden="1" w:unhideWhenUsed="1"/>
+    <w:lsdException w:name="Outline List 2" w:semiHidden="1" w:unhideWhenUsed="1"/>
+    <w:lsdException w:name="Outline List 3" w:semiHidden="1" w:unhideWhenUsed="1"/>
+    <w:lsdException w:name="Table Simple 1" w:semiHidden="1" w:unhideWhenUsed="1"/>
+    <w:lsdException w:name="Table Simple 2" w:semiHidden="1" w:unhideWhenUsed="1"/>
+    <w:lsdException w:name="Table Simple 3" w:semiHidden="1" w:unhideWhenUsed="1"/>
+    <w:lsdException w:name="Table Classic 1" w:semiHidden="1" w:unhideWhenUsed="1"/>
+    <w:lsdException w:name="Table Classic 2" w:semiHidden="1" w:unhideWhenUsed="1"/>
+    <w:lsdException w:name="Table Classic 3" w:semiHidden="1" w:unhideWhenUsed="1"/>
+    <w:lsdException w:name="Table Classic 4" w:semiHidden="1" w:unhideWhenUsed="1"/>
+    <w:lsdException w:name="Table Colorful 1" w:semiHidden="1" w:unhideWhenUsed="1"/>
+    <w:lsdException w:name="Table Colorful 2" w:semiHidden="1" w:unhideWhenUsed="1"/>
+    <w:lsdException w:name="Table Colorful 3" w:semiHidden="1" w:unhideWhenUsed="1"/>
+    <w:lsdException w:name="Table Columns 1" w:semiHidden="1" w:unhideWhenUsed="1"/>
+    <w:lsdException w:name="Table Columns 2" w:semiHidden="1" w:unhideWhenUsed="1"/>
+    <w:lsdException w:name="Table Columns 3" w:semiHidden="1" w:unhideWhenUsed="1"/>
+    <w:lsdException w:name="Table Columns 4" w:semiHidden="1" w:unhideWhenUsed="1"/>
+    <w:lsdException w:name="Table Columns 5" w:semiHidden="1" w:unhideWhenUsed="1"/>
+    <w:lsdException w:name="Table Grid 1" w:semiHidden="1" w:unhideWhenUsed="1"/>
+    <w:lsdException w:name="Table Grid 2" w:semiHidden="1" w:unhideWhenUsed="1"/>
+    <w:lsdException w:name="Table Grid 3" w:semiHidden="1" w:unhideWhenUsed="1"/>
+    <w:lsdException w:name="Table Grid 4" w:semiHidden="1" w:unhideWhenUsed="1"/>
+    <w:lsdException w:name="Table Grid 5" w:semiHidden="1" w:unhideWhenUsed="1"/>
+    <w:lsdException w:name="Table Grid 6" w:semiHidden="1" w:unhideWhenUsed="1"/>
+    <w:lsdException w:name="Table Grid 7" w:semiHidden="1" w:unhideWhenUsed="1"/>
+    <w:lsdException w:name="Table Grid 8" w:semiHidden="1" w:unhideWhenUsed="1"/>
+    <w:lsdException w:name="Table List 1" w:semiHidden="1" w:unhideWhenUsed="1"/>
+    <w:lsdException w:name="Table List 2" w:semiHidden="1" w:unhideWhenUsed="1"/>
+    <w:lsdException w:name="Table List 3" w:semiHidden="1" w:unhideWhenUsed="1"/>
+    <w:lsdException w:name="Table List 4" w:semiHidden="1" w:unhideWhenUsed="1"/>
+    <w:lsdException w:name="Table List 5" w:semiHidden="1" w:unhideWhenUsed="1"/>
+    <w:lsdException w:name="Table List 6" w:semiHidden="1" w:unhideWhenUsed="1"/>
+    <w:lsdException w:name="Table List 7" w:semiHidden="1" w:unhideWhenUsed="1"/>
+    <w:lsdException w:name="Table List 8" w:semiHidden="1" w:unhideWhenUsed="1"/>
+    <w:lsdException w:name="Table 3D effects 1" w:semiHidden="1" w:unhideWhenUsed="1"/>
+    <w:lsdException w:name="Table 3D effects 2" w:semiHidden="1" w:unhideWhenUsed="1"/>
+    <w:lsdException w:name="Table 3D effects 3" w:semiHidden="1" w:unhideWhenUsed="1"/>
+    <w:lsdException w:name="Table Contemporary" w:semiHidden="1" w:unhideWhenUsed="1"/>
+    <w:lsdException w:name="Table Elegant" w:semiHidden="1" w:unhideWhenUsed="1"/>
+    <w:lsdException w:name="Table Professional" w:semiHidden="1" w:unhideWhenUsed="1"/>
+    <w:lsdException w:name="Table Subtle 1" w:semiHidden="1" w:unhideWhenUsed="1"/>
+    <w:lsdException w:name="Table Subtle 2" w:semiHidden="1" w:unhideWhenUsed="1"/>
+    <w:lsdException w:name="Table Web 1" w:semiHidden="1" w:unhideWhenUsed="1"/>
+    <w:lsdException w:name="Table Web 2" w:semiHidden="1" w:unhideWhenUsed="1"/>
+    <w:lsdException w:name="Table Web 3" w:semiHidden="1" w:unhideWhenUsed="1"/>
+    <w:lsdException w:name="Balloon Text" w:semiHidden="1" w:unhideWhenUsed="1"/>
+    <w:lsdException w:name="Table Grid" w:uiPriority="0"/>
+    <w:lsdException w:name="Table Theme" w:semiHidden="1" w:unhideWhenUsed="1"/>
+    <w:lsdException w:name="Placeholder Text" w:semiHidden="1"/>
+    <w:lsdException w:name="No Spacing" w:uiPriority="1" w:qFormat="1"/>
+    <w:lsdException w:name="Light Shading" w:uiPriority="60"/>
+    <w:lsdException w:name="Light List" w:uiPriority="61"/>
+    <w:lsdException w:name="Light Grid" w:uiPriority="62"/>
+    <w:lsdException w:name="Medium Shading 1" w:uiPriority="63"/>
+    <w:lsdException w:name="Medium Shading 2" w:uiPriority="64"/>
+    <w:lsdException w:name="Medium List 1" w:uiPriority="65"/>
+    <w:lsdException w:name="Medium List 2" w:uiPriority="66"/>
+    <w:lsdException w:name="Medium Grid 1" w:uiPriority="67"/>
+    <w:lsdException w:name="Medium Grid 2" w:uiPriority="68"/>
+    <w:lsdException w:name="Medium Grid 3" w:uiPriority="69"/>
+    <w:lsdException w:name="Dark List" w:uiPriority="70"/>
+    <w:lsdException w:name="Colorful Shading" w:uiPriority="71"/>
+    <w:lsdException w:name="Colorful List" w:uiPriority="72"/>
+    <w:lsdException w:name="Colorful Grid" w:uiPriority="73"/>
+    <w:lsdException w:name="Light Shading Accent 1" w:uiPriority="60"/>
+    <w:lsdException w:name="Light List Accent 1" w:uiPriority="61"/>
+    <w:lsdException w:name="Light Grid Accent 1" w:uiPriority="62"/>
+    <w:lsdException w:name="Medium Shading 1 Accent 1" w:uiPriority="63"/>
+    <w:lsdException w:name="Medium Shading 2 Accent 1" w:uiPriority="64"/>
+    <w:lsdException w:name="Medium List 1 Accent 1" w:uiPriority="65"/>
+    <w:lsdException w:name="Revision" w:semiHidden="1"/>
+    <w:lsdException w:name="List Paragraph" w:uiPriority="34" w:qFormat="1"/>
+    <w:lsdException w:name="Quote" w:uiPriority="29" w:qFormat="1"/>
+    <w:lsdException w:name="Intense Quote" w:uiPriority="30" w:qFormat="1"/>
+    <w:lsdException w:name="Medium List 2 Accent 1" w:uiPriority="66"/>
+    <w:lsdException w:name="Medium Grid 1 Accent 1" w:uiPriority="67"/>
+    <w:lsdException w:name="Medium Grid 2 Accent 1" w:uiPriority="68"/>
+    <w:lsdException w:name="Medium Grid 3 Accent 1" w:uiPriority="69"/>
+    <w:lsdException w:name="Dark List Accent 1" w:uiPriority="70"/>
+    <w:lsdException w:name="Colorful Shading Accent 1" w:uiPriority="71"/>
+    <w:lsdException w:name="Colorful List Accent 1" w:uiPriority="72"/>
+    <w:lsdException w:name="Colorful Grid Accent 1" w:uiPriority="73"/>
+    <w:lsdException w:name="Light Shading Accent 2" w:uiPriority="60"/>
+    <w:lsdException w:name="Light List Accent 2" w:uiPriority="61"/>
+    <w:lsdException w:name="Light Grid Accent 2" w:uiPriority="62"/>
+    <w:lsdException w:name="Medium Shading 1 Accent 2" w:uiPriority="63"/>
+    <w:lsdException w:name="Medium Shading 2 Accent 2" w:uiPriority="64"/>
+    <w:lsdException w:name="Medium List 1 Accent 2" w:uiPriority="65"/>
+    <w:lsdException w:name="Medium List 2 Accent 2" w:uiPriority="66"/>
+    <w:lsdException w:name="Medium Grid 1 Accent 2" w:uiPriority="67"/>
+    <w:lsdException w:name="Medium Grid 2 Accent 2" w:uiPriority="68"/>
+    <w:lsdException w:name="Medium Grid 3 Accent 2" w:uiPriority="69"/>
+    <w:lsdException w:name="Dark List Accent 2" w:uiPriority="70"/>
+    <w:lsdException w:name="Colorful Shading Accent 2" w:uiPriority="71"/>
+    <w:lsdException w:name="Colorful List Accent 2" w:uiPriority="72"/>
+    <w:lsdException w:name="Colorful Grid Accent 2" w:uiPriority="73"/>
+    <w:lsdException w:name="Light Shading Accent 3" w:uiPriority="60"/>
+    <w:lsdException w:name="Light List Accent 3" w:uiPriority="61"/>
+    <w:lsdException w:name="Light Grid Accent 3" w:uiPriority="62"/>
+    <w:lsdException w:name="Medium Shading 1 Accent 3" w:uiPriority="63"/>
+    <w:lsdException w:name="Medium Shading 2 Accent 3" w:uiPriority="64"/>
+    <w:lsdException w:name="Medium List 1 Accent 3" w:uiPriority="65"/>
+    <w:lsdException w:name="Medium List 2 Accent 3" w:uiPriority="66"/>
+    <w:lsdException w:name="Medium Grid 1 Accent 3" w:uiPriority="67"/>
+    <w:lsdException w:name="Medium Grid 2 Accent 3" w:uiPriority="68"/>
+    <w:lsdException w:name="Medium Grid 3 Accent 3" w:uiPriority="69"/>
+    <w:lsdException w:name="Dark List Accent 3" w:uiPriority="70"/>
+    <w:lsdException w:name="Colorful Shading Accent 3" w:uiPriority="71"/>
+    <w:lsdException w:name="Colorful List Accent 3" w:uiPriority="72"/>
+    <w:lsdException w:name="Colorful Grid Accent 3" w:uiPriority="73"/>
+    <w:lsdException w:name="Light Shading Accent 4" w:uiPriority="60"/>
+    <w:lsdException w:name="Light List Accent 4" w:uiPriority="61"/>
+    <w:lsdException w:name="Light Grid Accent 4" w:uiPriority="62"/>
+    <w:lsdException w:name="Medium Shading 1 Accent 4" w:uiPriority="63"/>
+    <w:lsdException w:name="Medium Shading 2 Accent 4" w:uiPriority="64"/>
+    <w:lsdException w:name="Medium List 1 Accent 4" w:uiPriority="65"/>
+    <w:lsdException w:name="Medium List 2 Accent 4" w:uiPriority="66"/>
+    <w:lsdException w:name="Medium Grid 1 Accent 4" w:uiPriority="67"/>
+    <w:lsdException w:name="Medium Grid 2 Accent 4" w:uiPriority="68"/>
+    <w:lsdException w:name="Medium Grid 3 Accent 4" w:uiPriority="69"/>
+    <w:lsdException w:name="Dark List Accent 4" w:uiPriority="70"/>
+    <w:lsdException w:name="Colorful Shading Accent 4" w:uiPriority="71"/>
+    <w:lsdException w:name="Colorful List Accent 4" w:uiPriority="72"/>
+    <w:lsdException w:name="Colorful Grid Accent 4" w:uiPriority="73"/>
+    <w:lsdException w:name="Light Shading Accent 5" w:uiPriority="60"/>
+    <w:lsdException w:name="Light List Accent 5" w:uiPriority="61"/>
+    <w:lsdException w:name="Light Grid Accent 5" w:uiPriority="62"/>
+    <w:lsdException w:name="Medium Shading 1 Accent 5" w:uiPriority="63"/>
+    <w:lsdException w:name="Medium Shading 2 Accent 5" w:uiPriority="64"/>
+    <w:lsdException w:name="Medium List 1 Accent 5" w:uiPriority="65"/>
+    <w:lsdException w:name="Medium List 2 Accent 5" w:uiPriority="66"/>
+    <w:lsdException w:name="Medium Grid 1 Accent 5" w:uiPriority="67"/>
+    <w:lsdException w:name="Medium Grid 2 Accent 5" w:uiPriority="68"/>
+    <w:lsdException w:name="Medium Grid 3 Accent 5" w:uiPriority="69"/>
+    <w:lsdException w:name="Dark List Accent 5" w:uiPriority="70"/>
+    <w:lsdException w:name="Colorful Shading Accent 5" w:uiPriority="71"/>
+    <w:lsdException w:name="Colorful List Accent 5" w:uiPriority="72"/>
+    <w:lsdException w:name="Colorful Grid Accent 5" w:uiPriority="73"/>
+    <w:lsdException w:name="Light Shading Accent 6" w:uiPriority="60"/>
+    <w:lsdException w:name="Light List Accent 6" w:uiPriority="61"/>
+    <w:lsdException w:name="Light Grid Accent 6" w:uiPriority="62"/>
+    <w:lsdException w:name="Medium Shading 1 Accent 6" w:uiPriority="63"/>
+    <w:lsdException w:name="Medium Shading 2 Accent 6" w:uiPriority="64"/>
+    <w:lsdException w:name="Medium List 1 Accent 6" w:uiPriority="65"/>
+    <w:lsdException w:name="Medium List 2 Accent 6" w:uiPriority="66"/>
+    <w:lsdException w:name="Medium Grid 1 Accent 6" w:uiPriority="67"/>
+    <w:lsdException w:name="Medium Grid 2 Accent 6" w:uiPriority="68"/>
+    <w:lsdException w:name="Medium Grid 3 Accent 6" w:uiPriority="69"/>
+    <w:lsdException w:name="Dark List Accent 6" w:uiPriority="70"/>
+    <w:lsdException w:name="Colorful Shading Accent 6" w:uiPriority="71"/>
+    <w:lsdException w:name="Colorful List Accent 6" w:uiPriority="72"/>
+    <w:lsdException w:name="Colorful Grid Accent 6" w:uiPriority="73"/>
+    <w:lsdException w:name="Subtle Emphasis" w:uiPriority="19" w:qFormat="1"/>
+    <w:lsdException w:name="Intense Emphasis" w:uiPriority="21" w:qFormat="1"/>
+    <w:lsdException w:name="Subtle Reference" w:uiPriority="31" w:qFormat="1"/>
+    <w:lsdException w:name="Intense Reference" w:uiPriority="32" w:qFormat="1"/>
+    <w:lsdException w:name="Book Title" w:uiPriority="33" w:qFormat="1"/>
+    <w:lsdException w:name="Bibliography" w:semiHidden="1" w:uiPriority="37" w:unhideWhenUsed="1"/>
+    <w:lsdException w:name="TOC Heading" w:semiHidden="1" w:uiPriority="39" w:unhideWhenUsed="1" w:qFormat="1"/>
+    <w:lsdException w:name="Plain Table 1" w:uiPriority="41"/>
+    <w:lsdException w:name="Plain Table 2" w:uiPriority="42"/>
+    <w:lsdException w:name="Plain Table 3" w:uiPriority="43"/>
+    <w:lsdException w:name="Plain Table 4" w:uiPriority="44"/>
+    <w:lsdException w:name="Plain Table 5" w:uiPriority="45"/>
+    <w:lsdException w:name="Grid Table Light" w:uiPriority="40"/>
+    <w:lsdException w:name="Grid Table 1 Light" w:uiPriority="46"/>
+    <w:lsdException w:name="Grid Table 2" w:uiPriority="47"/>
+    <w:lsdException w:name="Grid Table 3" w:uiPriority="48"/>
+    <w:lsdException w:name="Grid Table 4" w:uiPriority="49"/>
+    <w:lsdException w:name="Grid Table 5 Dark" w:uiPriority="50"/>
+    <w:lsdException w:name="Grid Table 6 Colorful" w:uiPriority="51"/>
+    <w:lsdException w:name="Grid Table 7 Colorful" w:uiPriority="52"/>
+    <w:lsdException w:name="Grid Table 1 Light Accent 1" w:uiPriority="46"/>
+    <w:lsdException w:name="Grid Table 2 Accent 1" w:uiPriority="47"/>
+    <w:lsdException w:name="Grid Table 3 Accent 1" w:uiPriority="48"/>
+    <w:lsdException w:name="Grid Table 4 Accent 1" w:uiPriority="49"/>
+    <w:lsdException w:name="Grid Table 5 Dark Accent 1" w:uiPriority="50"/>
+    <w:lsdException w:name="Grid Table 6 Colorful Accent 1" w:uiPriority="51"/>
+    <w:lsdException w:name="Grid Table 7 Colorful Accent 1" w:uiPriority="52"/>
+    <w:lsdException w:name="Grid Table 1 Light Accent 2" w:uiPriority="46"/>
+    <w:lsdException w:name="Grid Table 2 Accent 2" w:uiPriority="47"/>
+    <w:lsdException w:name="Grid Table 3 Accent 2" w:uiPriority="48"/>
+    <w:lsdException w:name="Grid Table 4 Accent 2" w:uiPriority="49"/>
+    <w:lsdException w:name="Grid Table 5 Dark Accent 2" w:uiPriority="50"/>
+    <w:lsdException w:name="Grid Table 6 Colorful Accent 2" w:uiPriority="51"/>
+    <w:lsdException w:name="Grid Table 7 Colorful Accent 2" w:uiPriority="52"/>
+    <w:lsdException w:name="Grid Table 1 Light Accent 3" w:uiPriority="46"/>
+    <w:lsdException w:name="Grid Table 2 Accent 3" w:uiPriority="47"/>
+    <w:lsdException w:name="Grid Table 3 Accent 3" w:uiPriority="48"/>
+    <w:lsdException w:name="Grid Table 4 Accent 3" w:uiPriority="49"/>
+    <w:lsdException w:name="Grid Table 5 Dark Accent 3" w:uiPriority="50"/>
+    <w:lsdException w:name="Grid Table 6 Colorful Accent 3" w:uiPriority="51"/>
+    <w:lsdException w:name="Grid Table 7 Colorful Accent 3" w:uiPriority="52"/>
+    <w:lsdException w:name="Grid Table 1 Light Accent 4" w:uiPriority="46"/>
+    <w:lsdException w:name="Grid Table 2 Accent 4" w:uiPriority="47"/>
+    <w:lsdException w:name="Grid Table 3 Accent 4" w:uiPriority="48"/>
+    <w:lsdException w:name="Grid Table 4 Accent 4" w:uiPriority="49"/>
+    <w:lsdException w:name="Grid Table 5 Dark Accent 4" w:uiPriority="50"/>
+    <w:lsdException w:name="Grid Table 6 Colorful Accent 4" w:uiPriority="51"/>
+    <w:lsdException w:name="Grid Table 7 Colorful Accent 4" w:uiPriority="52"/>
+    <w:lsdException w:name="Grid Table 1 Light Accent 5" w:uiPriority="46"/>
+    <w:lsdException w:name="Grid Table 2 Accent 5" w:uiPriority="47"/>
+    <w:lsdException w:name="Grid Table 3 Accent 5" w:uiPriority="48"/>
+    <w:lsdException w:name="Grid Table 4 Accent 5" w:uiPriority="49"/>
+    <w:lsdException w:name="Grid Table 5 Dark Accent 5" w:uiPriority="50"/>
+    <w:lsdException w:name="Grid Table 6 Colorful Accent 5" w:uiPriority="51"/>
+    <w:lsdException w:name="Grid Table 7 Colorful Accent 5" w:uiPriority="52"/>
+    <w:lsdException w:name="Grid Table 1 Light Accent 6" w:uiPriority="46"/>
+    <w:lsdException w:name="Grid Table 2 Accent 6" w:uiPriority="47"/>
+    <w:lsdException w:name="Grid Table 3 Accent 6" w:uiPriority="48"/>
+    <w:lsdException w:name="Grid Table 4 Accent 6" w:uiPriority="49"/>
+    <w:lsdException w:name="Grid Table 5 Dark Accent 6" w:uiPriority="50"/>
+    <w:lsdException w:name="Grid Table 6 Colorful Accent 6" w:uiPriority="51"/>
+    <w:lsdException w:name="Grid Table 7 Colorful Accent 6" w:uiPriority="52"/>
+    <w:lsdException w:name="List Table 1 Light" w:uiPriority="46"/>
+    <w:lsdException w:name="List Table 2" w:uiPriority="47"/>
+    <w:lsdException w:name="List Table 3" w:uiPriority="48"/>
+    <w:lsdException w:name="List Table 4" w:uiPriority="49"/>
+    <w:lsdException w:name="List Table 5 Dark" w:uiPriority="50"/>
+    <w:lsdException w:name="List Table 6 Colorful" w:uiPriority="51"/>
+    <w:lsdException w:name="List Table 7 Colorful" w:uiPriority="52"/>
+    <w:lsdException w:name="List Table 1 Light Accent 1" w:uiPriority="46"/>
+    <w:lsdException w:name="List Table 2 Accent 1" w:uiPriority="47"/>
+    <w:lsdException w:name="List Table 3 Accent 1" w:uiPriority="48"/>
+    <w:lsdException w:name="List Table 4 Accent 1" w:uiPriority="49"/>
+    <w:lsdException w:name="List Table 5 Dark Accent 1" w:uiPriority="50"/>
+    <w:lsdException w:name="List Table 6 Colorful Accent 1" w:uiPriority="51"/>
+    <w:lsdException w:name="List Table 7 Colorful Accent 1" w:uiPriority="52"/>
+    <w:lsdException w:name="List Table 1 Light Accent 2" w:uiPriority="46"/>
+    <w:lsdException w:name="List Table 2 Accent 2" w:uiPriority="47"/>
+    <w:lsdException w:name="List Table 3 Accent 2" w:uiPriority="48"/>
+    <w:lsdException w:name="List Table 4 Accent 2" w:uiPriority="49"/>
+    <w:lsdException w:name="List Table 5 Dark Accent 2" w:uiPriority="50"/>
+    <w:lsdException w:name="List Table 6 Colorful Accent 2" w:uiPriority="51"/>
+    <w:lsdException w:name="List Table 7 Colorful Accent 2" w:uiPriority="52"/>
+    <w:lsdException w:name="List Table 1 Light Accent 3" w:uiPriority="46"/>
+    <w:lsdException w:name="List Table 2 Accent 3" w:uiPriority="47"/>
+    <w:lsdException w:name="List Table 3 Accent 3" w:uiPriority="48"/>
+    <w:lsdException w:name="List Table 4 Accent 3" w:uiPriority="49"/>
+    <w:lsdException w:name="List Table 5 Dark Accent 3" w:uiPriority="50"/>
+    <w:lsdException w:name="List Table 6 Colorful Accent 3" w:uiPriority="51"/>
+    <w:lsdException w:name="List Table 7 Colorful Accent 3" w:uiPriority="52"/>
+    <w:lsdException w:name="List Table 1 Light Accent 4" w:uiPriority="46"/>
+    <w:lsdException w:name="List Table 2 Accent 4" w:uiPriority="47"/>
+    <w:lsdException w:name="List Table 3 Accent 4" w:uiPriority="48"/>
+    <w:lsdException w:name="List Table 4 Accent 4" w:uiPriority="49"/>
+    <w:lsdException w:name="List Table 5 Dark Accent 4" w:uiPriority="50"/>
+    <w:lsdException w:name="List Table 6 Colorful Accent 4" w:uiPriority="51"/>
+    <w:lsdException w:name="List Table 7 Colorful Accent 4" w:uiPriority="52"/>
+    <w:lsdException w:name="List Table 1 Light Accent 5" w:uiPriority="46"/>
+    <w:lsdException w:name="List Table 2 Accent 5" w:uiPriority="47"/>
+    <w:lsdException w:name="List Table 3 Accent 5" w:uiPriority="48"/>
+    <w:lsdException w:name="List Table 4 Accent 5" w:uiPriority="49"/>
+    <w:lsdException w:name="List Table 5 Dark Accent 5" w:uiPriority="50"/>
+    <w:lsdException w:name="List Table 6 Colorful Accent 5" w:uiPriority="51"/>
+    <w:lsdException w:name="List Table 7 Colorful Accent 5" w:uiPriority="52"/>
+    <w:lsdException w:name="List Table 1 Light Accent 6" w:uiPriority="46"/>
+    <w:lsdException w:name="List Table 2 Accent 6" w:uiPriority="47"/>
+    <w:lsdException w:name="List Table 3 Accent 6" w:uiPriority="48"/>
+    <w:lsdException w:name="List Table 4 Accent 6" w:uiPriority="49"/>
+    <w:lsdException w:name="List Table 5 Dark Accent 6" w:uiPriority="50"/>
+    <w:lsdException w:name="List Table 6 Colorful Accent 6" w:uiPriority="51"/>
+    <w:lsdException w:name="List Table 7 Colorful Accent 6" w:uiPriority="52"/>
   </w:latentStyles>
   <w:style w:type="paragraph" w:default="1" w:styleId="Normal">
     <w:name w:val="Normal"/>
@@ -5988,7 +6157,6 @@
       <w:szCs w:val="20"/>
     </w:rPr>
     <w:tblPr>
-      <w:tblInd w:w="0" w:type="dxa"/>
       <w:tblBorders>
         <w:top w:val="single" w:sz="4" w:space="0" w:color="000000"/>
         <w:left w:val="single" w:sz="4" w:space="0" w:color="000000"/>
@@ -5997,512 +6165,6 @@
         <w:insideH w:val="single" w:sz="4" w:space="0" w:color="000000"/>
         <w:insideV w:val="single" w:sz="4" w:space="0" w:color="000000"/>
       </w:tblBorders>
-      <w:tblCellMar>
-        <w:top w:w="0" w:type="dxa"/>
-        <w:left w:w="108" w:type="dxa"/>
-        <w:bottom w:w="0" w:type="dxa"/>
-        <w:right w:w="108" w:type="dxa"/>
-      </w:tblCellMar>
-    </w:tblPr>
-  </w:style>
-  <w:style w:type="character" w:styleId="CommentReference">
-    <w:name w:val="annotation reference"/>
-    <w:basedOn w:val="DefaultParagraphFont"/>
-    <w:uiPriority w:val="99"/>
-    <w:semiHidden/>
-    <w:unhideWhenUsed/>
-    <w:rsid w:val="00AB581C"/>
-    <w:rPr>
-      <w:sz w:val="16"/>
-      <w:szCs w:val="16"/>
-    </w:rPr>
-  </w:style>
-  <w:style w:type="paragraph" w:styleId="CommentText">
-    <w:name w:val="annotation text"/>
-    <w:basedOn w:val="Normal"/>
-    <w:link w:val="CommentTextChar"/>
-    <w:uiPriority w:val="99"/>
-    <w:semiHidden/>
-    <w:unhideWhenUsed/>
-    <w:rsid w:val="00AB581C"/>
-    <w:rPr>
-      <w:sz w:val="20"/>
-      <w:szCs w:val="20"/>
-    </w:rPr>
-  </w:style>
-  <w:style w:type="character" w:customStyle="1" w:styleId="CommentTextChar">
-    <w:name w:val="Comment Text Char"/>
-    <w:basedOn w:val="DefaultParagraphFont"/>
-    <w:link w:val="CommentText"/>
-    <w:uiPriority w:val="99"/>
-    <w:semiHidden/>
-    <w:rsid w:val="00AB581C"/>
-    <w:rPr>
-      <w:rFonts w:ascii="Times New Roman" w:eastAsia="Times New Roman" w:hAnsi="Times New Roman" w:cs="Times New Roman"/>
-      <w:sz w:val="20"/>
-      <w:szCs w:val="20"/>
-      <w:lang w:val="es-ES" w:eastAsia="es-ES"/>
-    </w:rPr>
-  </w:style>
-  <w:style w:type="paragraph" w:styleId="CommentSubject">
-    <w:name w:val="annotation subject"/>
-    <w:basedOn w:val="CommentText"/>
-    <w:next w:val="CommentText"/>
-    <w:link w:val="CommentSubjectChar"/>
-    <w:uiPriority w:val="99"/>
-    <w:semiHidden/>
-    <w:unhideWhenUsed/>
-    <w:rsid w:val="00AB581C"/>
-    <w:rPr>
-      <w:b/>
-      <w:bCs/>
-    </w:rPr>
-  </w:style>
-  <w:style w:type="character" w:customStyle="1" w:styleId="CommentSubjectChar">
-    <w:name w:val="Comment Subject Char"/>
-    <w:basedOn w:val="CommentTextChar"/>
-    <w:link w:val="CommentSubject"/>
-    <w:uiPriority w:val="99"/>
-    <w:semiHidden/>
-    <w:rsid w:val="00AB581C"/>
-    <w:rPr>
-      <w:rFonts w:ascii="Times New Roman" w:eastAsia="Times New Roman" w:hAnsi="Times New Roman" w:cs="Times New Roman"/>
-      <w:b/>
-      <w:bCs/>
-      <w:sz w:val="20"/>
-      <w:szCs w:val="20"/>
-      <w:lang w:val="es-ES" w:eastAsia="es-ES"/>
-    </w:rPr>
-  </w:style>
-  <w:style w:type="paragraph" w:styleId="BalloonText">
-    <w:name w:val="Balloon Text"/>
-    <w:basedOn w:val="Normal"/>
-    <w:link w:val="BalloonTextChar"/>
-    <w:uiPriority w:val="99"/>
-    <w:semiHidden/>
-    <w:unhideWhenUsed/>
-    <w:rsid w:val="00AB581C"/>
-    <w:rPr>
-      <w:rFonts w:ascii="Tahoma" w:hAnsi="Tahoma" w:cs="Tahoma"/>
-      <w:sz w:val="16"/>
-      <w:szCs w:val="16"/>
-    </w:rPr>
-  </w:style>
-  <w:style w:type="character" w:customStyle="1" w:styleId="BalloonTextChar">
-    <w:name w:val="Balloon Text Char"/>
-    <w:basedOn w:val="DefaultParagraphFont"/>
-    <w:link w:val="BalloonText"/>
-    <w:uiPriority w:val="99"/>
-    <w:semiHidden/>
-    <w:rsid w:val="00AB581C"/>
-    <w:rPr>
-      <w:rFonts w:ascii="Tahoma" w:eastAsia="Times New Roman" w:hAnsi="Tahoma" w:cs="Tahoma"/>
-      <w:sz w:val="16"/>
-      <w:szCs w:val="16"/>
-      <w:lang w:val="es-ES" w:eastAsia="es-ES"/>
-    </w:rPr>
-  </w:style>
-  <w:style w:type="paragraph" w:styleId="NoSpacing">
-    <w:name w:val="No Spacing"/>
-    <w:uiPriority w:val="1"/>
-    <w:qFormat/>
-    <w:rsid w:val="00E55AEF"/>
-    <w:pPr>
-      <w:spacing w:after="0" w:line="240" w:lineRule="auto"/>
-    </w:pPr>
-    <w:rPr>
-      <w:rFonts w:ascii="Times New Roman" w:eastAsia="Times New Roman" w:hAnsi="Times New Roman" w:cs="Times New Roman"/>
-      <w:sz w:val="24"/>
-      <w:szCs w:val="24"/>
-      <w:lang w:val="es-ES" w:eastAsia="es-ES"/>
-    </w:rPr>
-  </w:style>
-  <w:style w:type="paragraph" w:customStyle="1" w:styleId="Default">
-    <w:name w:val="Default"/>
-    <w:rsid w:val="00E55AEF"/>
-    <w:pPr>
-      <w:autoSpaceDE w:val="0"/>
-      <w:autoSpaceDN w:val="0"/>
-      <w:adjustRightInd w:val="0"/>
-      <w:spacing w:after="0" w:line="240" w:lineRule="auto"/>
-    </w:pPr>
-    <w:rPr>
-      <w:rFonts w:ascii="Garamond" w:hAnsi="Garamond" w:cs="Garamond"/>
-      <w:color w:val="000000"/>
-      <w:sz w:val="24"/>
-      <w:szCs w:val="24"/>
-    </w:rPr>
-  </w:style>
-  <w:style w:type="paragraph" w:styleId="ListParagraph">
-    <w:name w:val="List Paragraph"/>
-    <w:basedOn w:val="Normal"/>
-    <w:uiPriority w:val="34"/>
-    <w:qFormat/>
-    <w:rsid w:val="00C671F5"/>
-    <w:pPr>
-      <w:ind w:left="720"/>
-      <w:contextualSpacing/>
-    </w:pPr>
-  </w:style>
-  <w:style w:type="paragraph" w:styleId="Footer">
-    <w:name w:val="footer"/>
-    <w:basedOn w:val="Normal"/>
-    <w:link w:val="FooterChar"/>
-    <w:uiPriority w:val="99"/>
-    <w:unhideWhenUsed/>
-    <w:rsid w:val="00AD43A7"/>
-    <w:pPr>
-      <w:tabs>
-        <w:tab w:val="center" w:pos="4680"/>
-        <w:tab w:val="right" w:pos="9360"/>
-      </w:tabs>
-    </w:pPr>
-  </w:style>
-  <w:style w:type="character" w:customStyle="1" w:styleId="FooterChar">
-    <w:name w:val="Footer Char"/>
-    <w:basedOn w:val="DefaultParagraphFont"/>
-    <w:link w:val="Footer"/>
-    <w:uiPriority w:val="99"/>
-    <w:rsid w:val="00AD43A7"/>
-    <w:rPr>
-      <w:rFonts w:ascii="Times New Roman" w:eastAsia="Times New Roman" w:hAnsi="Times New Roman" w:cs="Times New Roman"/>
-      <w:sz w:val="24"/>
-      <w:szCs w:val="24"/>
-      <w:lang w:val="es-ES" w:eastAsia="es-ES"/>
-    </w:rPr>
-  </w:style>
-</w:styles>
-</file>
-
-<file path=word/stylesWithEffects.xml><?xml version="1.0" encoding="utf-8"?>
-<w:styles xmlns:wpc="http://schemas.microsoft.com/office/word/2010/wordprocessingCanvas" xmlns:mc="http://schemas.openxmlformats.org/markup-compatibility/2006" xmlns:o="urn:schemas-microsoft-com:office:office" xmlns:r="http://schemas.openxmlformats.org/officeDocument/2006/relationships" xmlns:m="http://schemas.openxmlformats.org/officeDocument/2006/math" xmlns:v="urn:schemas-microsoft-com:vml" xmlns:wp14="http://schemas.microsoft.com/office/word/2010/wordprocessingDrawing" xmlns:wp="http://schemas.openxmlformats.org/drawingml/2006/wordprocessingDrawing" xmlns:w10="urn:schemas-microsoft-com:office:word" xmlns:w="http://schemas.openxmlformats.org/wordprocessingml/2006/main" xmlns:w14="http://schemas.microsoft.com/office/word/2010/wordml" xmlns:wpg="http://schemas.microsoft.com/office/word/2010/wordprocessingGroup" xmlns:wpi="http://schemas.microsoft.com/office/word/2010/wordprocessingInk" xmlns:wne="http://schemas.microsoft.com/office/word/2006/wordml" xmlns:wps="http://schemas.microsoft.com/office/word/2010/wordprocessingShape" mc:Ignorable="w14 wp14">
-  <w:docDefaults>
-    <w:rPrDefault>
-      <w:rPr>
-        <w:rFonts w:asciiTheme="minorHAnsi" w:eastAsiaTheme="minorHAnsi" w:hAnsiTheme="minorHAnsi" w:cstheme="minorBidi"/>
-        <w:sz w:val="22"/>
-        <w:szCs w:val="22"/>
-        <w:lang w:val="en-US" w:eastAsia="en-US" w:bidi="ar-SA"/>
-      </w:rPr>
-    </w:rPrDefault>
-    <w:pPrDefault>
-      <w:pPr>
-        <w:spacing w:after="200" w:line="276" w:lineRule="auto"/>
-      </w:pPr>
-    </w:pPrDefault>
-  </w:docDefaults>
-  <w:latentStyles w:defLockedState="0" w:defUIPriority="99" w:defSemiHidden="1" w:defUnhideWhenUsed="1" w:defQFormat="0" w:count="267">
-    <w:lsdException w:name="Normal" w:semiHidden="0" w:uiPriority="0" w:unhideWhenUsed="0" w:qFormat="1"/>
-    <w:lsdException w:name="heading 1" w:semiHidden="0" w:uiPriority="0" w:unhideWhenUsed="0" w:qFormat="1"/>
-    <w:lsdException w:name="heading 2" w:uiPriority="9" w:qFormat="1"/>
-    <w:lsdException w:name="heading 3" w:uiPriority="0" w:qFormat="1"/>
-    <w:lsdException w:name="heading 4" w:uiPriority="9" w:qFormat="1"/>
-    <w:lsdException w:name="heading 5" w:uiPriority="9" w:qFormat="1"/>
-    <w:lsdException w:name="heading 6" w:uiPriority="9" w:qFormat="1"/>
-    <w:lsdException w:name="heading 7" w:uiPriority="9" w:qFormat="1"/>
-    <w:lsdException w:name="heading 8" w:uiPriority="9" w:qFormat="1"/>
-    <w:lsdException w:name="heading 9" w:uiPriority="9" w:qFormat="1"/>
-    <w:lsdException w:name="toc 1" w:uiPriority="39"/>
-    <w:lsdException w:name="toc 2" w:uiPriority="39"/>
-    <w:lsdException w:name="toc 3" w:uiPriority="39"/>
-    <w:lsdException w:name="toc 4" w:uiPriority="39"/>
-    <w:lsdException w:name="toc 5" w:uiPriority="39"/>
-    <w:lsdException w:name="toc 6" w:uiPriority="39"/>
-    <w:lsdException w:name="toc 7" w:uiPriority="39"/>
-    <w:lsdException w:name="toc 8" w:uiPriority="39"/>
-    <w:lsdException w:name="toc 9" w:uiPriority="39"/>
-    <w:lsdException w:name="header" w:uiPriority="0"/>
-    <w:lsdException w:name="caption" w:uiPriority="35" w:qFormat="1"/>
-    <w:lsdException w:name="Title" w:semiHidden="0" w:uiPriority="10" w:unhideWhenUsed="0" w:qFormat="1"/>
-    <w:lsdException w:name="Default Paragraph Font" w:uiPriority="1"/>
-    <w:lsdException w:name="Subtitle" w:semiHidden="0" w:uiPriority="11" w:unhideWhenUsed="0" w:qFormat="1"/>
-    <w:lsdException w:name="Hyperlink" w:uiPriority="0"/>
-    <w:lsdException w:name="Strong" w:semiHidden="0" w:uiPriority="22" w:unhideWhenUsed="0" w:qFormat="1"/>
-    <w:lsdException w:name="Emphasis" w:semiHidden="0" w:uiPriority="20" w:unhideWhenUsed="0" w:qFormat="1"/>
-    <w:lsdException w:name="Table Grid" w:semiHidden="0" w:uiPriority="0" w:unhideWhenUsed="0"/>
-    <w:lsdException w:name="Placeholder Text" w:unhideWhenUsed="0"/>
-    <w:lsdException w:name="No Spacing" w:semiHidden="0" w:uiPriority="1" w:unhideWhenUsed="0" w:qFormat="1"/>
-    <w:lsdException w:name="Light Shading" w:semiHidden="0" w:uiPriority="60" w:unhideWhenUsed="0"/>
-    <w:lsdException w:name="Light List" w:semiHidden="0" w:uiPriority="61" w:unhideWhenUsed="0"/>
-    <w:lsdException w:name="Light Grid" w:semiHidden="0" w:uiPriority="62" w:unhideWhenUsed="0"/>
-    <w:lsdException w:name="Medium Shading 1" w:semiHidden="0" w:uiPriority="63" w:unhideWhenUsed="0"/>
-    <w:lsdException w:name="Medium Shading 2" w:semiHidden="0" w:uiPriority="64" w:unhideWhenUsed="0"/>
-    <w:lsdException w:name="Medium List 1" w:semiHidden="0" w:uiPriority="65" w:unhideWhenUsed="0"/>
-    <w:lsdException w:name="Medium List 2" w:semiHidden="0" w:uiPriority="66" w:unhideWhenUsed="0"/>
-    <w:lsdException w:name="Medium Grid 1" w:semiHidden="0" w:uiPriority="67" w:unhideWhenUsed="0"/>
-    <w:lsdException w:name="Medium Grid 2" w:semiHidden="0" w:uiPriority="68" w:unhideWhenUsed="0"/>
-    <w:lsdException w:name="Medium Grid 3" w:semiHidden="0" w:uiPriority="69" w:unhideWhenUsed="0"/>
-    <w:lsdException w:name="Dark List" w:semiHidden="0" w:uiPriority="70" w:unhideWhenUsed="0"/>
-    <w:lsdException w:name="Colorful Shading" w:semiHidden="0" w:uiPriority="71" w:unhideWhenUsed="0"/>
-    <w:lsdException w:name="Colorful List" w:semiHidden="0" w:uiPriority="72" w:unhideWhenUsed="0"/>
-    <w:lsdException w:name="Colorful Grid" w:semiHidden="0" w:uiPriority="73" w:unhideWhenUsed="0"/>
-    <w:lsdException w:name="Light Shading Accent 1" w:semiHidden="0" w:uiPriority="60" w:unhideWhenUsed="0"/>
-    <w:lsdException w:name="Light List Accent 1" w:semiHidden="0" w:uiPriority="61" w:unhideWhenUsed="0"/>
-    <w:lsdException w:name="Light Grid Accent 1" w:semiHidden="0" w:uiPriority="62" w:unhideWhenUsed="0"/>
-    <w:lsdException w:name="Medium Shading 1 Accent 1" w:semiHidden="0" w:uiPriority="63" w:unhideWhenUsed="0"/>
-    <w:lsdException w:name="Medium Shading 2 Accent 1" w:semiHidden="0" w:uiPriority="64" w:unhideWhenUsed="0"/>
-    <w:lsdException w:name="Medium List 1 Accent 1" w:semiHidden="0" w:uiPriority="65" w:unhideWhenUsed="0"/>
-    <w:lsdException w:name="Revision" w:unhideWhenUsed="0"/>
-    <w:lsdException w:name="List Paragraph" w:semiHidden="0" w:uiPriority="34" w:unhideWhenUsed="0" w:qFormat="1"/>
-    <w:lsdException w:name="Quote" w:semiHidden="0" w:uiPriority="29" w:unhideWhenUsed="0" w:qFormat="1"/>
-    <w:lsdException w:name="Intense Quote" w:semiHidden="0" w:uiPriority="30" w:unhideWhenUsed="0" w:qFormat="1"/>
-    <w:lsdException w:name="Medium List 2 Accent 1" w:semiHidden="0" w:uiPriority="66" w:unhideWhenUsed="0"/>
-    <w:lsdException w:name="Medium Grid 1 Accent 1" w:semiHidden="0" w:uiPriority="67" w:unhideWhenUsed="0"/>
-    <w:lsdException w:name="Medium Grid 2 Accent 1" w:semiHidden="0" w:uiPriority="68" w:unhideWhenUsed="0"/>
-    <w:lsdException w:name="Medium Grid 3 Accent 1" w:semiHidden="0" w:uiPriority="69" w:unhideWhenUsed="0"/>
-    <w:lsdException w:name="Dark List Accent 1" w:semiHidden="0" w:uiPriority="70" w:unhideWhenUsed="0"/>
-    <w:lsdException w:name="Colorful Shading Accent 1" w:semiHidden="0" w:uiPriority="71" w:unhideWhenUsed="0"/>
-    <w:lsdException w:name="Colorful List Accent 1" w:semiHidden="0" w:uiPriority="72" w:unhideWhenUsed="0"/>
-    <w:lsdException w:name="Colorful Grid Accent 1" w:semiHidden="0" w:uiPriority="73" w:unhideWhenUsed="0"/>
-    <w:lsdException w:name="Light Shading Accent 2" w:semiHidden="0" w:uiPriority="60" w:unhideWhenUsed="0"/>
-    <w:lsdException w:name="Light List Accent 2" w:semiHidden="0" w:uiPriority="61" w:unhideWhenUsed="0"/>
-    <w:lsdException w:name="Light Grid Accent 2" w:semiHidden="0" w:uiPriority="62" w:unhideWhenUsed="0"/>
-    <w:lsdException w:name="Medium Shading 1 Accent 2" w:semiHidden="0" w:uiPriority="63" w:unhideWhenUsed="0"/>
-    <w:lsdException w:name="Medium Shading 2 Accent 2" w:semiHidden="0" w:uiPriority="64" w:unhideWhenUsed="0"/>
-    <w:lsdException w:name="Medium List 1 Accent 2" w:semiHidden="0" w:uiPriority="65" w:unhideWhenUsed="0"/>
-    <w:lsdException w:name="Medium List 2 Accent 2" w:semiHidden="0" w:uiPriority="66" w:unhideWhenUsed="0"/>
-    <w:lsdException w:name="Medium Grid 1 Accent 2" w:semiHidden="0" w:uiPriority="67" w:unhideWhenUsed="0"/>
-    <w:lsdException w:name="Medium Grid 2 Accent 2" w:semiHidden="0" w:uiPriority="68" w:unhideWhenUsed="0"/>
-    <w:lsdException w:name="Medium Grid 3 Accent 2" w:semiHidden="0" w:uiPriority="69" w:unhideWhenUsed="0"/>
-    <w:lsdException w:name="Dark List Accent 2" w:semiHidden="0" w:uiPriority="70" w:unhideWhenUsed="0"/>
-    <w:lsdException w:name="Colorful Shading Accent 2" w:semiHidden="0" w:uiPriority="71" w:unhideWhenUsed="0"/>
-    <w:lsdException w:name="Colorful List Accent 2" w:semiHidden="0" w:uiPriority="72" w:unhideWhenUsed="0"/>
-    <w:lsdException w:name="Colorful Grid Accent 2" w:semiHidden="0" w:uiPriority="73" w:unhideWhenUsed="0"/>
-    <w:lsdException w:name="Light Shading Accent 3" w:semiHidden="0" w:uiPriority="60" w:unhideWhenUsed="0"/>
-    <w:lsdException w:name="Light List Accent 3" w:semiHidden="0" w:uiPriority="61" w:unhideWhenUsed="0"/>
-    <w:lsdException w:name="Light Grid Accent 3" w:semiHidden="0" w:uiPriority="62" w:unhideWhenUsed="0"/>
-    <w:lsdException w:name="Medium Shading 1 Accent 3" w:semiHidden="0" w:uiPriority="63" w:unhideWhenUsed="0"/>
-    <w:lsdException w:name="Medium Shading 2 Accent 3" w:semiHidden="0" w:uiPriority="64" w:unhideWhenUsed="0"/>
-    <w:lsdException w:name="Medium List 1 Accent 3" w:semiHidden="0" w:uiPriority="65" w:unhideWhenUsed="0"/>
-    <w:lsdException w:name="Medium List 2 Accent 3" w:semiHidden="0" w:uiPriority="66" w:unhideWhenUsed="0"/>
-    <w:lsdException w:name="Medium Grid 1 Accent 3" w:semiHidden="0" w:uiPriority="67" w:unhideWhenUsed="0"/>
-    <w:lsdException w:name="Medium Grid 2 Accent 3" w:semiHidden="0" w:uiPriority="68" w:unhideWhenUsed="0"/>
-    <w:lsdException w:name="Medium Grid 3 Accent 3" w:semiHidden="0" w:uiPriority="69" w:unhideWhenUsed="0"/>
-    <w:lsdException w:name="Dark List Accent 3" w:semiHidden="0" w:uiPriority="70" w:unhideWhenUsed="0"/>
-    <w:lsdException w:name="Colorful Shading Accent 3" w:semiHidden="0" w:uiPriority="71" w:unhideWhenUsed="0"/>
-    <w:lsdException w:name="Colorful List Accent 3" w:semiHidden="0" w:uiPriority="72" w:unhideWhenUsed="0"/>
-    <w:lsdException w:name="Colorful Grid Accent 3" w:semiHidden="0" w:uiPriority="73" w:unhideWhenUsed="0"/>
-    <w:lsdException w:name="Light Shading Accent 4" w:semiHidden="0" w:uiPriority="60" w:unhideWhenUsed="0"/>
-    <w:lsdException w:name="Light List Accent 4" w:semiHidden="0" w:uiPriority="61" w:unhideWhenUsed="0"/>
-    <w:lsdException w:name="Light Grid Accent 4" w:semiHidden="0" w:uiPriority="62" w:unhideWhenUsed="0"/>
-    <w:lsdException w:name="Medium Shading 1 Accent 4" w:semiHidden="0" w:uiPriority="63" w:unhideWhenUsed="0"/>
-    <w:lsdException w:name="Medium Shading 2 Accent 4" w:semiHidden="0" w:uiPriority="64" w:unhideWhenUsed="0"/>
-    <w:lsdException w:name="Medium List 1 Accent 4" w:semiHidden="0" w:uiPriority="65" w:unhideWhenUsed="0"/>
-    <w:lsdException w:name="Medium List 2 Accent 4" w:semiHidden="0" w:uiPriority="66" w:unhideWhenUsed="0"/>
-    <w:lsdException w:name="Medium Grid 1 Accent 4" w:semiHidden="0" w:uiPriority="67" w:unhideWhenUsed="0"/>
-    <w:lsdException w:name="Medium Grid 2 Accent 4" w:semiHidden="0" w:uiPriority="68" w:unhideWhenUsed="0"/>
-    <w:lsdException w:name="Medium Grid 3 Accent 4" w:semiHidden="0" w:uiPriority="69" w:unhideWhenUsed="0"/>
-    <w:lsdException w:name="Dark List Accent 4" w:semiHidden="0" w:uiPriority="70" w:unhideWhenUsed="0"/>
-    <w:lsdException w:name="Colorful Shading Accent 4" w:semiHidden="0" w:uiPriority="71" w:unhideWhenUsed="0"/>
-    <w:lsdException w:name="Colorful List Accent 4" w:semiHidden="0" w:uiPriority="72" w:unhideWhenUsed="0"/>
-    <w:lsdException w:name="Colorful Grid Accent 4" w:semiHidden="0" w:uiPriority="73" w:unhideWhenUsed="0"/>
-    <w:lsdException w:name="Light Shading Accent 5" w:semiHidden="0" w:uiPriority="60" w:unhideWhenUsed="0"/>
-    <w:lsdException w:name="Light List Accent 5" w:semiHidden="0" w:uiPriority="61" w:unhideWhenUsed="0"/>
-    <w:lsdException w:name="Light Grid Accent 5" w:semiHidden="0" w:uiPriority="62" w:unhideWhenUsed="0"/>
-    <w:lsdException w:name="Medium Shading 1 Accent 5" w:semiHidden="0" w:uiPriority="63" w:unhideWhenUsed="0"/>
-    <w:lsdException w:name="Medium Shading 2 Accent 5" w:semiHidden="0" w:uiPriority="64" w:unhideWhenUsed="0"/>
-    <w:lsdException w:name="Medium List 1 Accent 5" w:semiHidden="0" w:uiPriority="65" w:unhideWhenUsed="0"/>
-    <w:lsdException w:name="Medium List 2 Accent 5" w:semiHidden="0" w:uiPriority="66" w:unhideWhenUsed="0"/>
-    <w:lsdException w:name="Medium Grid 1 Accent 5" w:semiHidden="0" w:uiPriority="67" w:unhideWhenUsed="0"/>
-    <w:lsdException w:name="Medium Grid 2 Accent 5" w:semiHidden="0" w:uiPriority="68" w:unhideWhenUsed="0"/>
-    <w:lsdException w:name="Medium Grid 3 Accent 5" w:semiHidden="0" w:uiPriority="69" w:unhideWhenUsed="0"/>
-    <w:lsdException w:name="Dark List Accent 5" w:semiHidden="0" w:uiPriority="70" w:unhideWhenUsed="0"/>
-    <w:lsdException w:name="Colorful Shading Accent 5" w:semiHidden="0" w:uiPriority="71" w:unhideWhenUsed="0"/>
-    <w:lsdException w:name="Colorful List Accent 5" w:semiHidden="0" w:uiPriority="72" w:unhideWhenUsed="0"/>
-    <w:lsdException w:name="Colorful Grid Accent 5" w:semiHidden="0" w:uiPriority="73" w:unhideWhenUsed="0"/>
-    <w:lsdException w:name="Light Shading Accent 6" w:semiHidden="0" w:uiPriority="60" w:unhideWhenUsed="0"/>
-    <w:lsdException w:name="Light List Accent 6" w:semiHidden="0" w:uiPriority="61" w:unhideWhenUsed="0"/>
-    <w:lsdException w:name="Light Grid Accent 6" w:semiHidden="0" w:uiPriority="62" w:unhideWhenUsed="0"/>
-    <w:lsdException w:name="Medium Shading 1 Accent 6" w:semiHidden="0" w:uiPriority="63" w:unhideWhenUsed="0"/>
-    <w:lsdException w:name="Medium Shading 2 Accent 6" w:semiHidden="0" w:uiPriority="64" w:unhideWhenUsed="0"/>
-    <w:lsdException w:name="Medium List 1 Accent 6" w:semiHidden="0" w:uiPriority="65" w:unhideWhenUsed="0"/>
-    <w:lsdException w:name="Medium List 2 Accent 6" w:semiHidden="0" w:uiPriority="66" w:unhideWhenUsed="0"/>
-    <w:lsdException w:name="Medium Grid 1 Accent 6" w:semiHidden="0" w:uiPriority="67" w:unhideWhenUsed="0"/>
-    <w:lsdException w:name="Medium Grid 2 Accent 6" w:semiHidden="0" w:uiPriority="68" w:unhideWhenUsed="0"/>
-    <w:lsdException w:name="Medium Grid 3 Accent 6" w:semiHidden="0" w:uiPriority="69" w:unhideWhenUsed="0"/>
-    <w:lsdException w:name="Dark List Accent 6" w:semiHidden="0" w:uiPriority="70" w:unhideWhenUsed="0"/>
-    <w:lsdException w:name="Colorful Shading Accent 6" w:semiHidden="0" w:uiPriority="71" w:unhideWhenUsed="0"/>
-    <w:lsdException w:name="Colorful List Accent 6" w:semiHidden="0" w:uiPriority="72" w:unhideWhenUsed="0"/>
-    <w:lsdException w:name="Colorful Grid Accent 6" w:semiHidden="0" w:uiPriority="73" w:unhideWhenUsed="0"/>
-    <w:lsdException w:name="Subtle Emphasis" w:semiHidden="0" w:uiPriority="19" w:unhideWhenUsed="0" w:qFormat="1"/>
-    <w:lsdException w:name="Intense Emphasis" w:semiHidden="0" w:uiPriority="21" w:unhideWhenUsed="0" w:qFormat="1"/>
-    <w:lsdException w:name="Subtle Reference" w:semiHidden="0" w:uiPriority="31" w:unhideWhenUsed="0" w:qFormat="1"/>
-    <w:lsdException w:name="Intense Reference" w:semiHidden="0" w:uiPriority="32" w:unhideWhenUsed="0" w:qFormat="1"/>
-    <w:lsdException w:name="Book Title" w:semiHidden="0" w:uiPriority="33" w:unhideWhenUsed="0" w:qFormat="1"/>
-    <w:lsdException w:name="Bibliography" w:uiPriority="37"/>
-    <w:lsdException w:name="TOC Heading" w:uiPriority="39" w:qFormat="1"/>
-  </w:latentStyles>
-  <w:style w:type="paragraph" w:default="1" w:styleId="Normal">
-    <w:name w:val="Normal"/>
-    <w:qFormat/>
-    <w:rsid w:val="00D3745B"/>
-    <w:pPr>
-      <w:spacing w:after="0" w:line="240" w:lineRule="auto"/>
-    </w:pPr>
-    <w:rPr>
-      <w:rFonts w:ascii="Times New Roman" w:eastAsia="Times New Roman" w:hAnsi="Times New Roman" w:cs="Times New Roman"/>
-      <w:sz w:val="24"/>
-      <w:szCs w:val="24"/>
-      <w:lang w:val="es-ES" w:eastAsia="es-ES"/>
-    </w:rPr>
-  </w:style>
-  <w:style w:type="paragraph" w:styleId="Heading1">
-    <w:name w:val="heading 1"/>
-    <w:basedOn w:val="Normal"/>
-    <w:next w:val="Normal"/>
-    <w:link w:val="Heading1Char"/>
-    <w:qFormat/>
-    <w:rsid w:val="00210772"/>
-    <w:pPr>
-      <w:keepNext/>
-      <w:outlineLvl w:val="0"/>
-    </w:pPr>
-    <w:rPr>
-      <w:b/>
-      <w:sz w:val="20"/>
-      <w:szCs w:val="20"/>
-      <w:lang w:val="en-US" w:eastAsia="en-US"/>
-    </w:rPr>
-  </w:style>
-  <w:style w:type="paragraph" w:styleId="Heading3">
-    <w:name w:val="heading 3"/>
-    <w:basedOn w:val="Normal"/>
-    <w:next w:val="Normal"/>
-    <w:link w:val="Heading3Char"/>
-    <w:qFormat/>
-    <w:rsid w:val="00210772"/>
-    <w:pPr>
-      <w:keepNext/>
-      <w:spacing w:before="240" w:after="60"/>
-      <w:outlineLvl w:val="2"/>
-    </w:pPr>
-    <w:rPr>
-      <w:rFonts w:ascii="Cambria" w:hAnsi="Cambria"/>
-      <w:b/>
-      <w:bCs/>
-      <w:sz w:val="26"/>
-      <w:szCs w:val="26"/>
-      <w:lang w:val="en-US" w:eastAsia="en-US"/>
-    </w:rPr>
-  </w:style>
-  <w:style w:type="character" w:default="1" w:styleId="DefaultParagraphFont">
-    <w:name w:val="Default Paragraph Font"/>
-    <w:uiPriority w:val="1"/>
-    <w:semiHidden/>
-    <w:unhideWhenUsed/>
-  </w:style>
-  <w:style w:type="table" w:default="1" w:styleId="TableNormal">
-    <w:name w:val="Normal Table"/>
-    <w:uiPriority w:val="99"/>
-    <w:semiHidden/>
-    <w:unhideWhenUsed/>
-    <w:tblPr>
-      <w:tblInd w:w="0" w:type="dxa"/>
-      <w:tblCellMar>
-        <w:top w:w="0" w:type="dxa"/>
-        <w:left w:w="108" w:type="dxa"/>
-        <w:bottom w:w="0" w:type="dxa"/>
-        <w:right w:w="108" w:type="dxa"/>
-      </w:tblCellMar>
-    </w:tblPr>
-  </w:style>
-  <w:style w:type="numbering" w:default="1" w:styleId="NoList">
-    <w:name w:val="No List"/>
-    <w:uiPriority w:val="99"/>
-    <w:semiHidden/>
-    <w:unhideWhenUsed/>
-  </w:style>
-  <w:style w:type="character" w:customStyle="1" w:styleId="Heading1Char">
-    <w:name w:val="Heading 1 Char"/>
-    <w:basedOn w:val="DefaultParagraphFont"/>
-    <w:link w:val="Heading1"/>
-    <w:rsid w:val="00210772"/>
-    <w:rPr>
-      <w:rFonts w:ascii="Times New Roman" w:eastAsia="Times New Roman" w:hAnsi="Times New Roman" w:cs="Times New Roman"/>
-      <w:b/>
-      <w:sz w:val="20"/>
-      <w:szCs w:val="20"/>
-    </w:rPr>
-  </w:style>
-  <w:style w:type="character" w:customStyle="1" w:styleId="Heading3Char">
-    <w:name w:val="Heading 3 Char"/>
-    <w:basedOn w:val="DefaultParagraphFont"/>
-    <w:link w:val="Heading3"/>
-    <w:rsid w:val="00210772"/>
-    <w:rPr>
-      <w:rFonts w:ascii="Cambria" w:eastAsia="Times New Roman" w:hAnsi="Cambria" w:cs="Times New Roman"/>
-      <w:b/>
-      <w:bCs/>
-      <w:sz w:val="26"/>
-      <w:szCs w:val="26"/>
-    </w:rPr>
-  </w:style>
-  <w:style w:type="character" w:styleId="Hyperlink">
-    <w:name w:val="Hyperlink"/>
-    <w:basedOn w:val="DefaultParagraphFont"/>
-    <w:rsid w:val="00210772"/>
-    <w:rPr>
-      <w:color w:val="0000FF"/>
-      <w:u w:val="single"/>
-    </w:rPr>
-  </w:style>
-  <w:style w:type="paragraph" w:styleId="Header">
-    <w:name w:val="header"/>
-    <w:aliases w:val="Even"/>
-    <w:basedOn w:val="Normal"/>
-    <w:link w:val="HeaderChar"/>
-    <w:rsid w:val="00210772"/>
-    <w:pPr>
-      <w:tabs>
-        <w:tab w:val="center" w:pos="4320"/>
-        <w:tab w:val="right" w:pos="8640"/>
-      </w:tabs>
-    </w:pPr>
-    <w:rPr>
-      <w:rFonts w:ascii="Palatino Linotype" w:hAnsi="Palatino Linotype"/>
-      <w:lang w:val="en-US" w:eastAsia="en-US"/>
-    </w:rPr>
-  </w:style>
-  <w:style w:type="character" w:customStyle="1" w:styleId="HeaderChar">
-    <w:name w:val="Header Char"/>
-    <w:aliases w:val="Even Char"/>
-    <w:basedOn w:val="DefaultParagraphFont"/>
-    <w:link w:val="Header"/>
-    <w:rsid w:val="00210772"/>
-    <w:rPr>
-      <w:rFonts w:ascii="Palatino Linotype" w:eastAsia="Times New Roman" w:hAnsi="Palatino Linotype" w:cs="Times New Roman"/>
-      <w:sz w:val="24"/>
-      <w:szCs w:val="24"/>
-    </w:rPr>
-  </w:style>
-  <w:style w:type="table" w:styleId="TableGrid">
-    <w:name w:val="Table Grid"/>
-    <w:basedOn w:val="TableNormal"/>
-    <w:rsid w:val="00210772"/>
-    <w:pPr>
-      <w:spacing w:after="0" w:line="240" w:lineRule="auto"/>
-    </w:pPr>
-    <w:rPr>
-      <w:rFonts w:ascii="Times New Roman" w:eastAsia="Times New Roman" w:hAnsi="Times New Roman" w:cs="Times New Roman"/>
-      <w:sz w:val="20"/>
-      <w:szCs w:val="20"/>
-    </w:rPr>
-    <w:tblPr>
-      <w:tblInd w:w="0" w:type="dxa"/>
-      <w:tblBorders>
-        <w:top w:val="single" w:sz="4" w:space="0" w:color="000000"/>
-        <w:left w:val="single" w:sz="4" w:space="0" w:color="000000"/>
-        <w:bottom w:val="single" w:sz="4" w:space="0" w:color="000000"/>
-        <w:right w:val="single" w:sz="4" w:space="0" w:color="000000"/>
-        <w:insideH w:val="single" w:sz="4" w:space="0" w:color="000000"/>
-        <w:insideV w:val="single" w:sz="4" w:space="0" w:color="000000"/>
-      </w:tblBorders>
-      <w:tblCellMar>
-        <w:top w:w="0" w:type="dxa"/>
-        <w:left w:w="108" w:type="dxa"/>
-        <w:bottom w:w="0" w:type="dxa"/>
-        <w:right w:w="108" w:type="dxa"/>
-      </w:tblCellMar>
     </w:tblPr>
   </w:style>
   <w:style w:type="character" w:styleId="CommentReference">
